--- a/src/main/resources/template/report.docx
+++ b/src/main/resources/template/report.docx
@@ -13,7 +13,14 @@
         <w:rPr>
           <w:lang w:val="en-US"/>
         </w:rPr>
-        <w:t>${report</w:t>
+        <w:t>${</w:t>
+      </w:r>
+      <w:proofErr w:type="spellStart"/>
+      <w:r>
+        <w:rPr>
+          <w:lang w:val="en-US"/>
+        </w:rPr>
+        <w:t>report</w:t>
       </w:r>
       <w:r>
         <w:rPr>
@@ -25,7 +32,14 @@
         <w:rPr>
           <w:lang w:val="en-US"/>
         </w:rPr>
-        <w:t xml:space="preserve">ser} </w:t>
+        <w:t>ser</w:t>
+      </w:r>
+      <w:proofErr w:type="spellEnd"/>
+      <w:r>
+        <w:rPr>
+          <w:lang w:val="en-US"/>
+        </w:rPr>
+        <w:t xml:space="preserve">} </w:t>
       </w:r>
       <w:r>
         <w:rPr>
@@ -43,7 +57,14 @@
         <w:rPr>
           <w:lang w:val="en-US"/>
         </w:rPr>
-        <w:t xml:space="preserve"> ${report</w:t>
+        <w:t xml:space="preserve"> ${</w:t>
+      </w:r>
+      <w:proofErr w:type="spellStart"/>
+      <w:r>
+        <w:rPr>
+          <w:lang w:val="en-US"/>
+        </w:rPr>
+        <w:t>report</w:t>
       </w:r>
       <w:r>
         <w:rPr>
@@ -55,7 +76,14 @@
         <w:rPr>
           <w:lang w:val="en-US"/>
         </w:rPr>
-        <w:t xml:space="preserve">ate} </w:t>
+        <w:t>ate</w:t>
+      </w:r>
+      <w:proofErr w:type="spellEnd"/>
+      <w:r>
+        <w:rPr>
+          <w:lang w:val="en-US"/>
+        </w:rPr>
+        <w:t xml:space="preserve">} </w:t>
       </w:r>
     </w:p>
     <w:p>
@@ -122,7 +150,25 @@
                 <w:szCs w:val="28"/>
                 <w:lang w:val="en-US"/>
               </w:rPr>
-              <w:t>${nationalId}</w:t>
+              <w:t>${</w:t>
+            </w:r>
+            <w:proofErr w:type="spellStart"/>
+            <w:r>
+              <w:rPr>
+                <w:sz w:val="28"/>
+                <w:szCs w:val="28"/>
+                <w:lang w:val="en-US"/>
+              </w:rPr>
+              <w:t>nationalId</w:t>
+            </w:r>
+            <w:proofErr w:type="spellEnd"/>
+            <w:r>
+              <w:rPr>
+                <w:sz w:val="28"/>
+                <w:szCs w:val="28"/>
+                <w:lang w:val="en-US"/>
+              </w:rPr>
+              <w:t>}</w:t>
             </w:r>
           </w:p>
         </w:tc>
@@ -172,7 +218,25 @@
                 <w:szCs w:val="28"/>
                 <w:lang w:val="en-US"/>
               </w:rPr>
-              <w:t>${dateOfBirth}</w:t>
+              <w:t>${</w:t>
+            </w:r>
+            <w:proofErr w:type="spellStart"/>
+            <w:r>
+              <w:rPr>
+                <w:sz w:val="28"/>
+                <w:szCs w:val="28"/>
+                <w:lang w:val="en-US"/>
+              </w:rPr>
+              <w:t>dateOfBirth</w:t>
+            </w:r>
+            <w:proofErr w:type="spellEnd"/>
+            <w:r>
+              <w:rPr>
+                <w:sz w:val="28"/>
+                <w:szCs w:val="28"/>
+                <w:lang w:val="en-US"/>
+              </w:rPr>
+              <w:t>}</w:t>
             </w:r>
           </w:p>
         </w:tc>
@@ -293,6 +357,116 @@
           </w:p>
         </w:tc>
       </w:tr>
+      <w:tr>
+        <w:tc>
+          <w:tcPr>
+            <w:tcW w:w="4508" w:type="dxa"/>
+          </w:tcPr>
+          <w:p>
+            <w:pPr>
+              <w:rPr>
+                <w:b/>
+                <w:bCs/>
+                <w:sz w:val="40"/>
+                <w:szCs w:val="40"/>
+                <w:lang w:val="en-US"/>
+              </w:rPr>
+            </w:pPr>
+            <w:r>
+              <w:rPr>
+                <w:b/>
+                <w:bCs/>
+                <w:sz w:val="40"/>
+                <w:szCs w:val="40"/>
+                <w:lang w:val="en-US"/>
+              </w:rPr>
+              <w:t>Gender</w:t>
+            </w:r>
+          </w:p>
+        </w:tc>
+        <w:tc>
+          <w:tcPr>
+            <w:tcW w:w="4508" w:type="dxa"/>
+          </w:tcPr>
+          <w:p>
+            <w:pPr>
+              <w:rPr>
+                <w:sz w:val="28"/>
+                <w:szCs w:val="28"/>
+                <w:lang w:val="en-US"/>
+              </w:rPr>
+            </w:pPr>
+            <w:commentRangeStart w:id="0"/>
+            <w:r>
+              <w:rPr>
+                <w:sz w:val="28"/>
+                <w:szCs w:val="28"/>
+                <w:lang w:val="en-US"/>
+              </w:rPr>
+              <w:t>Male</w:t>
+            </w:r>
+            <w:commentRangeEnd w:id="0"/>
+            <w:r>
+              <w:rPr>
+                <w:sz w:val="28"/>
+                <w:szCs w:val="28"/>
+                <w:lang w:val="en-US"/>
+              </w:rPr>
+              <w:commentReference w:id="0"/>
+            </w:r>
+          </w:p>
+          <w:p>
+            <w:pPr>
+              <w:rPr>
+                <w:sz w:val="28"/>
+                <w:szCs w:val="28"/>
+                <w:lang w:val="en-US"/>
+              </w:rPr>
+            </w:pPr>
+            <w:commentRangeStart w:id="1"/>
+            <w:r>
+              <w:rPr>
+                <w:sz w:val="28"/>
+                <w:szCs w:val="28"/>
+                <w:lang w:val="en-US"/>
+              </w:rPr>
+              <w:t>Female</w:t>
+            </w:r>
+            <w:commentRangeEnd w:id="1"/>
+            <w:r>
+              <w:rPr>
+                <w:rStyle w:val="CommentReference"/>
+              </w:rPr>
+              <w:commentReference w:id="1"/>
+            </w:r>
+          </w:p>
+          <w:p>
+            <w:pPr>
+              <w:rPr>
+                <w:sz w:val="28"/>
+                <w:szCs w:val="28"/>
+                <w:lang w:val="en-US"/>
+              </w:rPr>
+            </w:pPr>
+            <w:commentRangeStart w:id="2"/>
+            <w:r>
+              <w:rPr>
+                <w:sz w:val="28"/>
+                <w:szCs w:val="28"/>
+                <w:lang w:val="en-US"/>
+              </w:rPr>
+              <w:t>Other</w:t>
+            </w:r>
+            <w:commentRangeEnd w:id="2"/>
+            <w:r>
+              <w:rPr>
+                <w:rStyle w:val="CommentReference"/>
+              </w:rPr>
+              <w:commentReference w:id="2"/>
+            </w:r>
+          </w:p>
+        </w:tc>
+      </w:tr>
     </w:tbl>
     <w:p>
       <w:pPr>
@@ -303,7 +477,320 @@
         </w:rPr>
       </w:pPr>
     </w:p>
+    <w:p>
+      <w:pPr>
+        <w:rPr>
+          <w:sz w:val="40"/>
+          <w:szCs w:val="40"/>
+          <w:lang w:val="en-US"/>
+        </w:rPr>
+      </w:pPr>
+      <w:r>
+        <w:rPr>
+          <w:sz w:val="40"/>
+          <w:szCs w:val="40"/>
+          <w:lang w:val="en-US"/>
+        </w:rPr>
+        <w:t>Age</w:t>
+      </w:r>
+    </w:p>
+    <w:p>
+      <w:pPr>
+        <w:rPr>
+          <w:sz w:val="40"/>
+          <w:szCs w:val="40"/>
+          <w:lang w:val="en-US"/>
+        </w:rPr>
+      </w:pPr>
+      <w:commentRangeStart w:id="3"/>
+      <w:r>
+        <w:rPr>
+          <w:sz w:val="40"/>
+          <w:szCs w:val="40"/>
+          <w:lang w:val="en-US"/>
+        </w:rPr>
+        <w:sym w:font="Wingdings" w:char="F0FE"/>
+      </w:r>
+      <w:r>
+        <w:rPr>
+          <w:sz w:val="40"/>
+          <w:szCs w:val="40"/>
+          <w:lang w:val="en-US"/>
+        </w:rPr>
+        <w:t xml:space="preserve"> Young </w:t>
+      </w:r>
+      <w:r>
+        <w:rPr>
+          <w:sz w:val="40"/>
+          <w:szCs w:val="40"/>
+          <w:lang w:val="en-US"/>
+        </w:rPr>
+        <w:sym w:font="Wingdings" w:char="F0A8"/>
+      </w:r>
+      <w:r>
+        <w:rPr>
+          <w:sz w:val="40"/>
+          <w:szCs w:val="40"/>
+          <w:lang w:val="en-US"/>
+        </w:rPr>
+        <w:t xml:space="preserve"> Adult </w:t>
+      </w:r>
+      <w:r>
+        <w:rPr>
+          <w:sz w:val="40"/>
+          <w:szCs w:val="40"/>
+          <w:lang w:val="en-US"/>
+        </w:rPr>
+        <w:sym w:font="Wingdings" w:char="F0A8"/>
+      </w:r>
+      <w:r>
+        <w:rPr>
+          <w:sz w:val="40"/>
+          <w:szCs w:val="40"/>
+          <w:lang w:val="en-US"/>
+        </w:rPr>
+        <w:t xml:space="preserve"> Old</w:t>
+      </w:r>
+      <w:commentRangeEnd w:id="3"/>
+      <w:r>
+        <w:rPr>
+          <w:rStyle w:val="CommentReference"/>
+        </w:rPr>
+        <w:commentReference w:id="3"/>
+      </w:r>
+    </w:p>
+    <w:p>
+      <w:pPr>
+        <w:rPr>
+          <w:sz w:val="40"/>
+          <w:szCs w:val="40"/>
+          <w:lang w:val="en-US"/>
+        </w:rPr>
+      </w:pPr>
+      <w:commentRangeStart w:id="4"/>
+      <w:r>
+        <w:rPr>
+          <w:sz w:val="40"/>
+          <w:szCs w:val="40"/>
+          <w:lang w:val="en-US"/>
+        </w:rPr>
+        <w:sym w:font="Wingdings" w:char="F0A8"/>
+      </w:r>
+      <w:r>
+        <w:rPr>
+          <w:sz w:val="40"/>
+          <w:szCs w:val="40"/>
+          <w:lang w:val="en-US"/>
+        </w:rPr>
+        <w:t xml:space="preserve">Young </w:t>
+      </w:r>
+      <w:r>
+        <w:rPr>
+          <w:sz w:val="40"/>
+          <w:szCs w:val="40"/>
+          <w:lang w:val="en-US"/>
+        </w:rPr>
+        <w:t xml:space="preserve"> </w:t>
+      </w:r>
+      <w:r>
+        <w:rPr>
+          <w:sz w:val="40"/>
+          <w:szCs w:val="40"/>
+          <w:lang w:val="en-US"/>
+        </w:rPr>
+        <w:sym w:font="Wingdings" w:char="F0FE"/>
+      </w:r>
+      <w:r>
+        <w:rPr>
+          <w:sz w:val="40"/>
+          <w:szCs w:val="40"/>
+          <w:lang w:val="en-US"/>
+        </w:rPr>
+        <w:t xml:space="preserve"> Adult </w:t>
+      </w:r>
+      <w:r>
+        <w:rPr>
+          <w:sz w:val="40"/>
+          <w:szCs w:val="40"/>
+          <w:lang w:val="en-US"/>
+        </w:rPr>
+        <w:sym w:font="Wingdings" w:char="F0A8"/>
+      </w:r>
+      <w:r>
+        <w:rPr>
+          <w:sz w:val="40"/>
+          <w:szCs w:val="40"/>
+          <w:lang w:val="en-US"/>
+        </w:rPr>
+        <w:t xml:space="preserve"> Old</w:t>
+      </w:r>
+      <w:commentRangeEnd w:id="4"/>
+      <w:r>
+        <w:rPr>
+          <w:rStyle w:val="CommentReference"/>
+        </w:rPr>
+        <w:commentReference w:id="4"/>
+      </w:r>
+    </w:p>
+    <w:p>
+      <w:pPr>
+        <w:rPr>
+          <w:sz w:val="40"/>
+          <w:szCs w:val="40"/>
+          <w:lang w:val="en-US"/>
+        </w:rPr>
+      </w:pPr>
+      <w:commentRangeStart w:id="5"/>
+      <w:r>
+        <w:rPr>
+          <w:sz w:val="40"/>
+          <w:szCs w:val="40"/>
+          <w:lang w:val="en-US"/>
+        </w:rPr>
+        <w:sym w:font="Wingdings" w:char="F0A8"/>
+      </w:r>
+      <w:r>
+        <w:rPr>
+          <w:sz w:val="40"/>
+          <w:szCs w:val="40"/>
+          <w:lang w:val="en-US"/>
+        </w:rPr>
+        <w:t xml:space="preserve"> Young </w:t>
+      </w:r>
+      <w:r>
+        <w:rPr>
+          <w:sz w:val="40"/>
+          <w:szCs w:val="40"/>
+          <w:lang w:val="en-US"/>
+        </w:rPr>
+        <w:sym w:font="Wingdings" w:char="F0A8"/>
+      </w:r>
+      <w:r>
+        <w:rPr>
+          <w:sz w:val="40"/>
+          <w:szCs w:val="40"/>
+          <w:lang w:val="en-US"/>
+        </w:rPr>
+        <w:t xml:space="preserve"> Adult </w:t>
+      </w:r>
+      <w:r>
+        <w:rPr>
+          <w:sz w:val="40"/>
+          <w:szCs w:val="40"/>
+          <w:lang w:val="en-US"/>
+        </w:rPr>
+        <w:sym w:font="Wingdings" w:char="F0FE"/>
+      </w:r>
+      <w:r>
+        <w:rPr>
+          <w:sz w:val="40"/>
+          <w:szCs w:val="40"/>
+          <w:lang w:val="en-US"/>
+        </w:rPr>
+        <w:t xml:space="preserve"> Old</w:t>
+      </w:r>
+      <w:commentRangeEnd w:id="5"/>
+      <w:r>
+        <w:rPr>
+          <w:rStyle w:val="CommentReference"/>
+        </w:rPr>
+        <w:commentReference w:id="5"/>
+      </w:r>
+    </w:p>
+    <w:p>
+      <w:pPr>
+        <w:rPr>
+          <w:sz w:val="40"/>
+          <w:szCs w:val="40"/>
+          <w:lang w:val="en-US"/>
+        </w:rPr>
+      </w:pPr>
+    </w:p>
+    <w:p>
+      <w:pPr>
+        <w:rPr>
+          <w:sz w:val="40"/>
+          <w:szCs w:val="40"/>
+          <w:lang w:val="en-US"/>
+        </w:rPr>
+      </w:pPr>
+      <w:r>
+        <w:rPr>
+          <w:sz w:val="40"/>
+          <w:szCs w:val="40"/>
+          <w:lang w:val="en-US"/>
+        </w:rPr>
+        <w:t>Todo</w:t>
+      </w:r>
+    </w:p>
+    <w:p>
+      <w:pPr>
+        <w:rPr>
+          <w:sz w:val="40"/>
+          <w:szCs w:val="40"/>
+          <w:lang w:val="en-US"/>
+        </w:rPr>
+      </w:pPr>
+      <w:commentRangeStart w:id="6"/>
+      <w:r>
+        <w:rPr>
+          <w:sz w:val="40"/>
+          <w:szCs w:val="40"/>
+          <w:lang w:val="en-US"/>
+        </w:rPr>
+        <w:t>${</w:t>
+      </w:r>
+      <w:r>
+        <w:rPr>
+          <w:sz w:val="40"/>
+          <w:szCs w:val="40"/>
+          <w:lang w:val="en-US"/>
+        </w:rPr>
+        <w:t>title</w:t>
+      </w:r>
+      <w:proofErr w:type="gramStart"/>
+      <w:r>
+        <w:rPr>
+          <w:sz w:val="40"/>
+          <w:szCs w:val="40"/>
+          <w:lang w:val="en-US"/>
+        </w:rPr>
+        <w:t>}</w:t>
+      </w:r>
+      <w:r>
+        <w:rPr>
+          <w:sz w:val="40"/>
+          <w:szCs w:val="40"/>
+          <w:lang w:val="en-US"/>
+        </w:rPr>
+        <w:t xml:space="preserve"> :</w:t>
+      </w:r>
+      <w:proofErr w:type="gramEnd"/>
+      <w:r>
+        <w:rPr>
+          <w:sz w:val="40"/>
+          <w:szCs w:val="40"/>
+          <w:lang w:val="en-US"/>
+        </w:rPr>
+        <w:t xml:space="preserve"> ${status}</w:t>
+      </w:r>
+      <w:r>
+        <w:rPr>
+          <w:rStyle w:val="CommentReference"/>
+        </w:rPr>
+        <w:t xml:space="preserve"> </w:t>
+      </w:r>
+      <w:commentRangeEnd w:id="6"/>
+      <w:r>
+        <w:rPr>
+          <w:rStyle w:val="CommentReference"/>
+        </w:rPr>
+        <w:commentReference w:id="6"/>
+      </w:r>
+    </w:p>
     <w:sectPr>
+      <w:headerReference w:type="default" r:id="rId13"/>
+      <w:footerReference w:type="default" r:id="rId14"/>
       <w:pgSz w:w="11906" w:h="16838" w:code="9"/>
       <w:pgMar w:top="1440" w:right="1440" w:bottom="1440" w:left="1440" w:header="720" w:footer="720" w:gutter="0"/>
       <w:cols w:space="720"/>
@@ -311,6 +798,254 @@
     </w:sectPr>
   </w:body>
 </w:document>
+</file>
+
+<file path=word/comments.xml><?xml version="1.0" encoding="utf-8"?>
+<w:comments xmlns:wpc="http://schemas.microsoft.com/office/word/2010/wordprocessingCanvas" xmlns:cx="http://schemas.microsoft.com/office/drawing/2014/chartex" xmlns:cx1="http://schemas.microsoft.com/office/drawing/2015/9/8/chartex" xmlns:cx2="http://schemas.microsoft.com/office/drawing/2015/10/21/chartex" xmlns:cx3="http://schemas.microsoft.com/office/drawing/2016/5/9/chartex" xmlns:cx4="http://schemas.microsoft.com/office/drawing/2016/5/10/chartex" xmlns:cx5="http://schemas.microsoft.com/office/drawing/2016/5/11/chartex" xmlns:cx6="http://schemas.microsoft.com/office/drawing/2016/5/12/chartex" xmlns:cx7="http://schemas.microsoft.com/office/drawing/2016/5/13/chartex" xmlns:cx8="http://schemas.microsoft.com/office/drawing/2016/5/14/chartex" xmlns:mc="http://schemas.openxmlformats.org/markup-compatibility/2006" xmlns:aink="http://schemas.microsoft.com/office/drawing/2016/ink" xmlns:am3d="http://schemas.microsoft.com/office/drawing/2017/model3d" xmlns:o="urn:schemas-microsoft-com:office:office" xmlns:oel="http://schemas.microsoft.com/office/2019/extlst" xmlns:r="http://schemas.openxmlformats.org/officeDocument/2006/relationships" xmlns:m="http://schemas.openxmlformats.org/officeDocument/2006/math" xmlns:v="urn:schemas-microsoft-com:vml" xmlns:wp14="http://schemas.microsoft.com/office/word/2010/wordprocessingDrawing" xmlns:wp="http://schemas.openxmlformats.org/drawingml/2006/wordprocessingDrawing" xmlns:w10="urn:schemas-microsoft-com:office:word" xmlns:w="http://schemas.openxmlformats.org/wordprocessingml/2006/main" xmlns:w14="http://schemas.microsoft.com/office/word/2010/wordml" xmlns:w15="http://schemas.microsoft.com/office/word/2012/wordml" xmlns:w16cex="http://schemas.microsoft.com/office/word/2018/wordml/cex" xmlns:w16cid="http://schemas.microsoft.com/office/word/2016/wordml/cid" xmlns:w16="http://schemas.microsoft.com/office/word/2018/wordml" xmlns:w16du="http://schemas.microsoft.com/office/word/2023/wordml/word16du" xmlns:w16sdtdh="http://schemas.microsoft.com/office/word/2020/wordml/sdtdatahash" xmlns:w16se="http://schemas.microsoft.com/office/word/2015/wordml/symex" xmlns:wpg="http://schemas.microsoft.com/office/word/2010/wordprocessingGroup" xmlns:wpi="http://schemas.microsoft.com/office/word/2010/wordprocessingInk" xmlns:wne="http://schemas.microsoft.com/office/word/2006/wordml" xmlns:wps="http://schemas.microsoft.com/office/word/2010/wordprocessingShape" mc:Ignorable="w14 w15 w16se w16cid w16 w16cex w16sdtdh w16du wp14">
+  <w:comment w:id="0" w:author="Author" w:initials="A">
+    <w:p>
+      <w:pPr>
+        <w:pStyle w:val="CommentText"/>
+      </w:pPr>
+      <w:r>
+        <w:rPr>
+          <w:rStyle w:val="CommentReference"/>
+        </w:rPr>
+        <w:annotationRef/>
+      </w:r>
+      <w:r>
+        <w:rPr>
+          <w:color w:val="1F2328"/>
+          <w:lang w:val="en-US"/>
+        </w:rPr>
+        <w:t>displayParagraphIf</w:t>
+      </w:r>
+      <w:r>
+        <w:rPr>
+          <w:color w:val="1F2328"/>
+        </w:rPr>
+        <w:t>(</w:t>
+      </w:r>
+      <w:r>
+        <w:rPr>
+          <w:color w:val="1F2328"/>
+          <w:lang w:val="en-US"/>
+        </w:rPr>
+        <w:t>male</w:t>
+      </w:r>
+      <w:r>
+        <w:rPr>
+          <w:color w:val="1F2328"/>
+        </w:rPr>
+        <w:t>)</w:t>
+      </w:r>
+      <w:r>
+        <w:t xml:space="preserve"> </w:t>
+      </w:r>
+    </w:p>
+  </w:comment>
+  <w:comment w:id="1" w:author="Author" w:initials="A">
+    <w:p>
+      <w:pPr>
+        <w:pStyle w:val="CommentText"/>
+      </w:pPr>
+      <w:r>
+        <w:rPr>
+          <w:rStyle w:val="CommentReference"/>
+        </w:rPr>
+        <w:annotationRef/>
+      </w:r>
+      <w:r>
+        <w:rPr>
+          <w:color w:val="1F2328"/>
+          <w:lang w:val="en-US"/>
+        </w:rPr>
+        <w:t>displayParagraphIf</w:t>
+      </w:r>
+      <w:r>
+        <w:rPr>
+          <w:color w:val="1F2328"/>
+        </w:rPr>
+        <w:t>(</w:t>
+      </w:r>
+      <w:r>
+        <w:rPr>
+          <w:color w:val="1F2328"/>
+          <w:lang w:val="en-US"/>
+        </w:rPr>
+        <w:t>female</w:t>
+      </w:r>
+      <w:r>
+        <w:rPr>
+          <w:color w:val="1F2328"/>
+        </w:rPr>
+        <w:t>)</w:t>
+      </w:r>
+      <w:r>
+        <w:t xml:space="preserve"> </w:t>
+      </w:r>
+    </w:p>
+  </w:comment>
+  <w:comment w:id="2" w:author="Author" w:initials="A">
+    <w:p>
+      <w:pPr>
+        <w:pStyle w:val="CommentText"/>
+      </w:pPr>
+      <w:r>
+        <w:rPr>
+          <w:rStyle w:val="CommentReference"/>
+        </w:rPr>
+        <w:annotationRef/>
+      </w:r>
+      <w:r>
+        <w:rPr>
+          <w:color w:val="1F2328"/>
+          <w:lang w:val="en-US"/>
+        </w:rPr>
+        <w:t>displayParagraphIf</w:t>
+      </w:r>
+      <w:r>
+        <w:rPr>
+          <w:color w:val="1F2328"/>
+        </w:rPr>
+        <w:t>(</w:t>
+      </w:r>
+      <w:r>
+        <w:rPr>
+          <w:color w:val="1F2328"/>
+          <w:lang w:val="en-US"/>
+        </w:rPr>
+        <w:t>other</w:t>
+      </w:r>
+      <w:r>
+        <w:rPr>
+          <w:color w:val="1F2328"/>
+        </w:rPr>
+        <w:t>)</w:t>
+      </w:r>
+    </w:p>
+  </w:comment>
+  <w:comment w:id="3" w:author="Author" w:initials="A">
+    <w:p>
+      <w:pPr>
+        <w:pStyle w:val="CommentText"/>
+      </w:pPr>
+      <w:r>
+        <w:rPr>
+          <w:rStyle w:val="CommentReference"/>
+        </w:rPr>
+        <w:annotationRef/>
+      </w:r>
+      <w:r>
+        <w:rPr>
+          <w:lang w:val="en-US"/>
+        </w:rPr>
+        <w:t>displayParagraphIf(young)</w:t>
+      </w:r>
+    </w:p>
+  </w:comment>
+  <w:comment w:id="4" w:author="Author" w:initials="A">
+    <w:p>
+      <w:pPr>
+        <w:pStyle w:val="CommentText"/>
+      </w:pPr>
+      <w:r>
+        <w:rPr>
+          <w:rStyle w:val="CommentReference"/>
+        </w:rPr>
+        <w:annotationRef/>
+      </w:r>
+      <w:r>
+        <w:rPr>
+          <w:lang w:val="en-US"/>
+        </w:rPr>
+        <w:t>displayParagraphIf(adult)</w:t>
+      </w:r>
+    </w:p>
+  </w:comment>
+  <w:comment w:id="5" w:author="Author" w:initials="A">
+    <w:p>
+      <w:pPr>
+        <w:pStyle w:val="CommentText"/>
+      </w:pPr>
+      <w:r>
+        <w:rPr>
+          <w:rStyle w:val="CommentReference"/>
+        </w:rPr>
+        <w:annotationRef/>
+      </w:r>
+      <w:r>
+        <w:rPr>
+          <w:lang w:val="en-US"/>
+        </w:rPr>
+        <w:t>displayParagraphIf(old)</w:t>
+      </w:r>
+    </w:p>
+  </w:comment>
+  <w:comment w:id="6" w:author="Author" w:initials="A">
+    <w:p>
+      <w:pPr>
+        <w:pStyle w:val="CommentText"/>
+      </w:pPr>
+      <w:r>
+        <w:rPr>
+          <w:rStyle w:val="CommentReference"/>
+        </w:rPr>
+        <w:annotationRef/>
+      </w:r>
+      <w:r>
+        <w:rPr>
+          <w:color w:val="1F2328"/>
+          <w:lang w:val="en-US"/>
+        </w:rPr>
+        <w:t>repeatParagraph</w:t>
+      </w:r>
+      <w:r>
+        <w:rPr>
+          <w:color w:val="1F2328"/>
+        </w:rPr>
+        <w:t>(</w:t>
+      </w:r>
+      <w:r>
+        <w:rPr>
+          <w:color w:val="1F2328"/>
+          <w:lang w:val="en-US"/>
+        </w:rPr>
+        <w:t>todos</w:t>
+      </w:r>
+      <w:r>
+        <w:rPr>
+          <w:color w:val="1F2328"/>
+        </w:rPr>
+        <w:t>)</w:t>
+      </w:r>
+    </w:p>
+  </w:comment>
+</w:comments>
+</file>
+
+<file path=word/commentsExtended.xml><?xml version="1.0" encoding="utf-8"?>
+<w15:commentsEx xmlns:wpc="http://schemas.microsoft.com/office/word/2010/wordprocessingCanvas" xmlns:cx="http://schemas.microsoft.com/office/drawing/2014/chartex" xmlns:cx1="http://schemas.microsoft.com/office/drawing/2015/9/8/chartex" xmlns:cx2="http://schemas.microsoft.com/office/drawing/2015/10/21/chartex" xmlns:cx3="http://schemas.microsoft.com/office/drawing/2016/5/9/chartex" xmlns:cx4="http://schemas.microsoft.com/office/drawing/2016/5/10/chartex" xmlns:cx5="http://schemas.microsoft.com/office/drawing/2016/5/11/chartex" xmlns:cx6="http://schemas.microsoft.com/office/drawing/2016/5/12/chartex" xmlns:cx7="http://schemas.microsoft.com/office/drawing/2016/5/13/chartex" xmlns:cx8="http://schemas.microsoft.com/office/drawing/2016/5/14/chartex" xmlns:mc="http://schemas.openxmlformats.org/markup-compatibility/2006" xmlns:aink="http://schemas.microsoft.com/office/drawing/2016/ink" xmlns:am3d="http://schemas.microsoft.com/office/drawing/2017/model3d" xmlns:o="urn:schemas-microsoft-com:office:office" xmlns:oel="http://schemas.microsoft.com/office/2019/extlst" xmlns:r="http://schemas.openxmlformats.org/officeDocument/2006/relationships" xmlns:m="http://schemas.openxmlformats.org/officeDocument/2006/math" xmlns:v="urn:schemas-microsoft-com:vml" xmlns:wp14="http://schemas.microsoft.com/office/word/2010/wordprocessingDrawing" xmlns:wp="http://schemas.openxmlformats.org/drawingml/2006/wordprocessingDrawing" xmlns:w10="urn:schemas-microsoft-com:office:word" xmlns:w="http://schemas.openxmlformats.org/wordprocessingml/2006/main" xmlns:w14="http://schemas.microsoft.com/office/word/2010/wordml" xmlns:w15="http://schemas.microsoft.com/office/word/2012/wordml" xmlns:w16cex="http://schemas.microsoft.com/office/word/2018/wordml/cex" xmlns:w16cid="http://schemas.microsoft.com/office/word/2016/wordml/cid" xmlns:w16="http://schemas.microsoft.com/office/word/2018/wordml" xmlns:w16du="http://schemas.microsoft.com/office/word/2023/wordml/word16du" xmlns:w16sdtdh="http://schemas.microsoft.com/office/word/2020/wordml/sdtdatahash" xmlns:w16se="http://schemas.microsoft.com/office/word/2015/wordml/symex" xmlns:wpg="http://schemas.microsoft.com/office/word/2010/wordprocessingGroup" xmlns:wpi="http://schemas.microsoft.com/office/word/2010/wordprocessingInk" xmlns:wne="http://schemas.microsoft.com/office/word/2006/wordml" xmlns:wps="http://schemas.microsoft.com/office/word/2010/wordprocessingShape" mc:Ignorable="w14 w15 w16se w16cid w16 w16cex w16sdtdh w16du wp14">
+  <w15:commentEx w15:paraId="7469B760" w15:done="0"/>
+  <w15:commentEx w15:paraId="4EBE3551" w15:done="0"/>
+  <w15:commentEx w15:paraId="4E1C62AB" w15:done="0"/>
+  <w15:commentEx w15:paraId="6009E413" w15:done="0"/>
+  <w15:commentEx w15:paraId="4DF62E47" w15:done="0"/>
+  <w15:commentEx w15:paraId="6D70FDB7" w15:done="0"/>
+  <w15:commentEx w15:paraId="7E10BFBC" w15:done="0"/>
+</w15:commentsEx>
+</file>
+
+<file path=word/commentsIds.xml><?xml version="1.0" encoding="utf-8"?>
+<w16cid:commentsIds xmlns:wpc="http://schemas.microsoft.com/office/word/2010/wordprocessingCanvas" xmlns:cx="http://schemas.microsoft.com/office/drawing/2014/chartex" xmlns:cx1="http://schemas.microsoft.com/office/drawing/2015/9/8/chartex" xmlns:cx2="http://schemas.microsoft.com/office/drawing/2015/10/21/chartex" xmlns:cx3="http://schemas.microsoft.com/office/drawing/2016/5/9/chartex" xmlns:cx4="http://schemas.microsoft.com/office/drawing/2016/5/10/chartex" xmlns:cx5="http://schemas.microsoft.com/office/drawing/2016/5/11/chartex" xmlns:cx6="http://schemas.microsoft.com/office/drawing/2016/5/12/chartex" xmlns:cx7="http://schemas.microsoft.com/office/drawing/2016/5/13/chartex" xmlns:cx8="http://schemas.microsoft.com/office/drawing/2016/5/14/chartex" xmlns:mc="http://schemas.openxmlformats.org/markup-compatibility/2006" xmlns:aink="http://schemas.microsoft.com/office/drawing/2016/ink" xmlns:am3d="http://schemas.microsoft.com/office/drawing/2017/model3d" xmlns:o="urn:schemas-microsoft-com:office:office" xmlns:oel="http://schemas.microsoft.com/office/2019/extlst" xmlns:r="http://schemas.openxmlformats.org/officeDocument/2006/relationships" xmlns:m="http://schemas.openxmlformats.org/officeDocument/2006/math" xmlns:v="urn:schemas-microsoft-com:vml" xmlns:wp14="http://schemas.microsoft.com/office/word/2010/wordprocessingDrawing" xmlns:wp="http://schemas.openxmlformats.org/drawingml/2006/wordprocessingDrawing" xmlns:w10="urn:schemas-microsoft-com:office:word" xmlns:w="http://schemas.openxmlformats.org/wordprocessingml/2006/main" xmlns:w14="http://schemas.microsoft.com/office/word/2010/wordml" xmlns:w15="http://schemas.microsoft.com/office/word/2012/wordml" xmlns:w16cex="http://schemas.microsoft.com/office/word/2018/wordml/cex" xmlns:w16cid="http://schemas.microsoft.com/office/word/2016/wordml/cid" xmlns:w16="http://schemas.microsoft.com/office/word/2018/wordml" xmlns:w16du="http://schemas.microsoft.com/office/word/2023/wordml/word16du" xmlns:w16sdtdh="http://schemas.microsoft.com/office/word/2020/wordml/sdtdatahash" xmlns:w16se="http://schemas.microsoft.com/office/word/2015/wordml/symex" xmlns:wpg="http://schemas.microsoft.com/office/word/2010/wordprocessingGroup" xmlns:wpi="http://schemas.microsoft.com/office/word/2010/wordprocessingInk" xmlns:wne="http://schemas.microsoft.com/office/word/2006/wordml" xmlns:wps="http://schemas.microsoft.com/office/word/2010/wordprocessingShape" mc:Ignorable="w14 w15 w16se w16cid w16 w16cex w16sdtdh w16du wp14">
+  <w16cid:commentId w16cid:paraId="7469B760" w16cid:durableId="7B3098E5"/>
+  <w16cid:commentId w16cid:paraId="4EBE3551" w16cid:durableId="43551EA1"/>
+  <w16cid:commentId w16cid:paraId="4E1C62AB" w16cid:durableId="4E67FAFE"/>
+  <w16cid:commentId w16cid:paraId="6009E413" w16cid:durableId="4B65FF35"/>
+  <w16cid:commentId w16cid:paraId="4DF62E47" w16cid:durableId="1E8B53FD"/>
+  <w16cid:commentId w16cid:paraId="6D70FDB7" w16cid:durableId="03DC33EE"/>
+  <w16cid:commentId w16cid:paraId="7E10BFBC" w16cid:durableId="55E4DAF6"/>
+</w16cid:commentsIds>
 </file>
 
 <file path=word/endnotes.xml><?xml version="1.0" encoding="utf-8"?>
@@ -332,6 +1067,104 @@
 </w:endnotes>
 </file>
 
+<file path=word/footer1.xml><?xml version="1.0" encoding="utf-8"?>
+<w:ftr xmlns:wpc="http://schemas.microsoft.com/office/word/2010/wordprocessingCanvas" xmlns:cx="http://schemas.microsoft.com/office/drawing/2014/chartex" xmlns:cx1="http://schemas.microsoft.com/office/drawing/2015/9/8/chartex" xmlns:cx2="http://schemas.microsoft.com/office/drawing/2015/10/21/chartex" xmlns:cx3="http://schemas.microsoft.com/office/drawing/2016/5/9/chartex" xmlns:cx4="http://schemas.microsoft.com/office/drawing/2016/5/10/chartex" xmlns:cx5="http://schemas.microsoft.com/office/drawing/2016/5/11/chartex" xmlns:cx6="http://schemas.microsoft.com/office/drawing/2016/5/12/chartex" xmlns:cx7="http://schemas.microsoft.com/office/drawing/2016/5/13/chartex" xmlns:cx8="http://schemas.microsoft.com/office/drawing/2016/5/14/chartex" xmlns:mc="http://schemas.openxmlformats.org/markup-compatibility/2006" xmlns:aink="http://schemas.microsoft.com/office/drawing/2016/ink" xmlns:am3d="http://schemas.microsoft.com/office/drawing/2017/model3d" xmlns:o="urn:schemas-microsoft-com:office:office" xmlns:oel="http://schemas.microsoft.com/office/2019/extlst" xmlns:r="http://schemas.openxmlformats.org/officeDocument/2006/relationships" xmlns:m="http://schemas.openxmlformats.org/officeDocument/2006/math" xmlns:v="urn:schemas-microsoft-com:vml" xmlns:wp14="http://schemas.microsoft.com/office/word/2010/wordprocessingDrawing" xmlns:wp="http://schemas.openxmlformats.org/drawingml/2006/wordprocessingDrawing" xmlns:w10="urn:schemas-microsoft-com:office:word" xmlns:w="http://schemas.openxmlformats.org/wordprocessingml/2006/main" xmlns:w14="http://schemas.microsoft.com/office/word/2010/wordml" xmlns:w15="http://schemas.microsoft.com/office/word/2012/wordml" xmlns:w16cex="http://schemas.microsoft.com/office/word/2018/wordml/cex" xmlns:w16cid="http://schemas.microsoft.com/office/word/2016/wordml/cid" xmlns:w16="http://schemas.microsoft.com/office/word/2018/wordml" xmlns:w16du="http://schemas.microsoft.com/office/word/2023/wordml/word16du" xmlns:w16sdtdh="http://schemas.microsoft.com/office/word/2020/wordml/sdtdatahash" xmlns:w16se="http://schemas.microsoft.com/office/word/2015/wordml/symex" xmlns:wpg="http://schemas.microsoft.com/office/word/2010/wordprocessingGroup" xmlns:wpi="http://schemas.microsoft.com/office/word/2010/wordprocessingInk" xmlns:wne="http://schemas.microsoft.com/office/word/2006/wordml" xmlns:wps="http://schemas.microsoft.com/office/word/2010/wordprocessingShape" mc:Ignorable="w14 w15 w16se w16cid w16 w16cex w16sdtdh w16du wp14">
+  <w:p>
+    <w:pPr>
+      <w:pStyle w:val="Header"/>
+      <w:rPr>
+        <w:rFonts w:cs="Cordia New"/>
+        <w:szCs w:val="28"/>
+        <w:lang w:val="en-US" w:bidi="th-TH"/>
+      </w:rPr>
+    </w:pPr>
+    <w:r>
+      <w:rPr>
+        <w:rFonts w:cs="Cordia New"/>
+        <w:szCs w:val="28"/>
+        <w:lang w:val="en-US" w:bidi="th-TH"/>
+      </w:rPr>
+      <w:t>$</w:t>
+    </w:r>
+    <w:r>
+      <w:rPr>
+        <w:rFonts w:cs="Cordia New"/>
+        <w:szCs w:val="28"/>
+        <w:lang w:val="en-US" w:bidi="th-TH"/>
+      </w:rPr>
+      <w:t>{</w:t>
+    </w:r>
+    <w:proofErr w:type="spellStart"/>
+    <w:r>
+      <w:rPr>
+        <w:rFonts w:cs="Cordia New"/>
+        <w:szCs w:val="28"/>
+        <w:lang w:val="en-US" w:bidi="th-TH"/>
+      </w:rPr>
+      <w:t>reportUser</w:t>
+    </w:r>
+    <w:proofErr w:type="spellEnd"/>
+    <w:r>
+      <w:rPr>
+        <w:rFonts w:cs="Cordia New"/>
+        <w:szCs w:val="28"/>
+        <w:lang w:val="en-US" w:bidi="th-TH"/>
+      </w:rPr>
+      <w:t>}</w:t>
+    </w:r>
+  </w:p>
+  <w:p>
+    <w:pPr>
+      <w:pStyle w:val="Header"/>
+      <w:rPr>
+        <w:rFonts w:cs="Cordia New"/>
+        <w:szCs w:val="28"/>
+        <w:lang w:val="en-US" w:bidi="th-TH"/>
+      </w:rPr>
+    </w:pPr>
+    <w:r>
+      <w:rPr>
+        <w:rFonts w:cs="Cordia New"/>
+        <w:szCs w:val="28"/>
+        <w:lang w:val="en-US" w:bidi="th-TH"/>
+      </w:rPr>
+      <w:t>$</w:t>
+    </w:r>
+    <w:r>
+      <w:rPr>
+        <w:rFonts w:cs="Cordia New"/>
+        <w:szCs w:val="28"/>
+        <w:lang w:val="en-US" w:bidi="th-TH"/>
+      </w:rPr>
+      <w:t>{</w:t>
+    </w:r>
+    <w:proofErr w:type="spellStart"/>
+    <w:r>
+      <w:rPr>
+        <w:rFonts w:cs="Cordia New"/>
+        <w:szCs w:val="28"/>
+        <w:lang w:val="en-US" w:bidi="th-TH"/>
+      </w:rPr>
+      <w:t>reportDate</w:t>
+    </w:r>
+    <w:proofErr w:type="spellEnd"/>
+    <w:r>
+      <w:rPr>
+        <w:rFonts w:cs="Cordia New"/>
+        <w:szCs w:val="28"/>
+        <w:lang w:val="en-US" w:bidi="th-TH"/>
+      </w:rPr>
+      <w:t>}</w:t>
+    </w:r>
+  </w:p>
+  <w:p>
+    <w:pPr>
+      <w:pStyle w:val="Footer"/>
+    </w:pPr>
+  </w:p>
+</w:ftr>
+</file>
+
 <file path=word/footnotes.xml><?xml version="1.0" encoding="utf-8"?>
 <w:footnotes xmlns:wpc="http://schemas.microsoft.com/office/word/2010/wordprocessingCanvas" xmlns:cx="http://schemas.microsoft.com/office/drawing/2014/chartex" xmlns:cx1="http://schemas.microsoft.com/office/drawing/2015/9/8/chartex" xmlns:cx2="http://schemas.microsoft.com/office/drawing/2015/10/21/chartex" xmlns:cx3="http://schemas.microsoft.com/office/drawing/2016/5/9/chartex" xmlns:cx4="http://schemas.microsoft.com/office/drawing/2016/5/10/chartex" xmlns:cx5="http://schemas.microsoft.com/office/drawing/2016/5/11/chartex" xmlns:cx6="http://schemas.microsoft.com/office/drawing/2016/5/12/chartex" xmlns:cx7="http://schemas.microsoft.com/office/drawing/2016/5/13/chartex" xmlns:cx8="http://schemas.microsoft.com/office/drawing/2016/5/14/chartex" xmlns:mc="http://schemas.openxmlformats.org/markup-compatibility/2006" xmlns:aink="http://schemas.microsoft.com/office/drawing/2016/ink" xmlns:am3d="http://schemas.microsoft.com/office/drawing/2017/model3d" xmlns:o="urn:schemas-microsoft-com:office:office" xmlns:oel="http://schemas.microsoft.com/office/2019/extlst" xmlns:r="http://schemas.openxmlformats.org/officeDocument/2006/relationships" xmlns:m="http://schemas.openxmlformats.org/officeDocument/2006/math" xmlns:v="urn:schemas-microsoft-com:vml" xmlns:wp14="http://schemas.microsoft.com/office/word/2010/wordprocessingDrawing" xmlns:wp="http://schemas.openxmlformats.org/drawingml/2006/wordprocessingDrawing" xmlns:w10="urn:schemas-microsoft-com:office:word" xmlns:w="http://schemas.openxmlformats.org/wordprocessingml/2006/main" xmlns:w14="http://schemas.microsoft.com/office/word/2010/wordml" xmlns:w15="http://schemas.microsoft.com/office/word/2012/wordml" xmlns:w16cex="http://schemas.microsoft.com/office/word/2018/wordml/cex" xmlns:w16cid="http://schemas.microsoft.com/office/word/2016/wordml/cid" xmlns:w16="http://schemas.microsoft.com/office/word/2018/wordml" xmlns:w16du="http://schemas.microsoft.com/office/word/2023/wordml/word16du" xmlns:w16sdtdh="http://schemas.microsoft.com/office/word/2020/wordml/sdtdatahash" xmlns:w16se="http://schemas.microsoft.com/office/word/2015/wordml/symex" xmlns:wpg="http://schemas.microsoft.com/office/word/2010/wordprocessingGroup" xmlns:wpi="http://schemas.microsoft.com/office/word/2010/wordprocessingInk" xmlns:wne="http://schemas.microsoft.com/office/word/2006/wordml" xmlns:wps="http://schemas.microsoft.com/office/word/2010/wordprocessingShape" mc:Ignorable="w14 w15 w16se w16cid w16 w16cex w16sdtdh w16du wp14">
   <w:footnote w:type="separator" w:id="-1">
@@ -349,6 +1182,99 @@
     </w:p>
   </w:footnote>
 </w:footnotes>
+</file>
+
+<file path=word/header1.xml><?xml version="1.0" encoding="utf-8"?>
+<w:hdr xmlns:wpc="http://schemas.microsoft.com/office/word/2010/wordprocessingCanvas" xmlns:cx="http://schemas.microsoft.com/office/drawing/2014/chartex" xmlns:cx1="http://schemas.microsoft.com/office/drawing/2015/9/8/chartex" xmlns:cx2="http://schemas.microsoft.com/office/drawing/2015/10/21/chartex" xmlns:cx3="http://schemas.microsoft.com/office/drawing/2016/5/9/chartex" xmlns:cx4="http://schemas.microsoft.com/office/drawing/2016/5/10/chartex" xmlns:cx5="http://schemas.microsoft.com/office/drawing/2016/5/11/chartex" xmlns:cx6="http://schemas.microsoft.com/office/drawing/2016/5/12/chartex" xmlns:cx7="http://schemas.microsoft.com/office/drawing/2016/5/13/chartex" xmlns:cx8="http://schemas.microsoft.com/office/drawing/2016/5/14/chartex" xmlns:mc="http://schemas.openxmlformats.org/markup-compatibility/2006" xmlns:aink="http://schemas.microsoft.com/office/drawing/2016/ink" xmlns:am3d="http://schemas.microsoft.com/office/drawing/2017/model3d" xmlns:o="urn:schemas-microsoft-com:office:office" xmlns:oel="http://schemas.microsoft.com/office/2019/extlst" xmlns:r="http://schemas.openxmlformats.org/officeDocument/2006/relationships" xmlns:m="http://schemas.openxmlformats.org/officeDocument/2006/math" xmlns:v="urn:schemas-microsoft-com:vml" xmlns:wp14="http://schemas.microsoft.com/office/word/2010/wordprocessingDrawing" xmlns:wp="http://schemas.openxmlformats.org/drawingml/2006/wordprocessingDrawing" xmlns:w10="urn:schemas-microsoft-com:office:word" xmlns:w="http://schemas.openxmlformats.org/wordprocessingml/2006/main" xmlns:w14="http://schemas.microsoft.com/office/word/2010/wordml" xmlns:w15="http://schemas.microsoft.com/office/word/2012/wordml" xmlns:w16cex="http://schemas.microsoft.com/office/word/2018/wordml/cex" xmlns:w16cid="http://schemas.microsoft.com/office/word/2016/wordml/cid" xmlns:w16="http://schemas.microsoft.com/office/word/2018/wordml" xmlns:w16du="http://schemas.microsoft.com/office/word/2023/wordml/word16du" xmlns:w16sdtdh="http://schemas.microsoft.com/office/word/2020/wordml/sdtdatahash" xmlns:w16se="http://schemas.microsoft.com/office/word/2015/wordml/symex" xmlns:wpg="http://schemas.microsoft.com/office/word/2010/wordprocessingGroup" xmlns:wpi="http://schemas.microsoft.com/office/word/2010/wordprocessingInk" xmlns:wne="http://schemas.microsoft.com/office/word/2006/wordml" xmlns:wps="http://schemas.microsoft.com/office/word/2010/wordprocessingShape" mc:Ignorable="w14 w15 w16se w16cid w16 w16cex w16sdtdh w16du wp14">
+  <w:p>
+    <w:pPr>
+      <w:pStyle w:val="Header"/>
+      <w:rPr>
+        <w:rFonts w:cs="Cordia New"/>
+        <w:szCs w:val="28"/>
+        <w:lang w:val="en-US" w:bidi="th-TH"/>
+      </w:rPr>
+    </w:pPr>
+    <w:r>
+      <w:rPr>
+        <w:rFonts w:cs="Cordia New"/>
+        <w:szCs w:val="28"/>
+        <w:lang w:val="en-US" w:bidi="th-TH"/>
+      </w:rPr>
+      <w:t>$</w:t>
+    </w:r>
+    <w:r>
+      <w:rPr>
+        <w:rFonts w:cs="Cordia New"/>
+        <w:szCs w:val="28"/>
+        <w:lang w:val="en-US" w:bidi="th-TH"/>
+      </w:rPr>
+      <w:t>{</w:t>
+    </w:r>
+    <w:proofErr w:type="spellStart"/>
+    <w:r>
+      <w:rPr>
+        <w:rFonts w:cs="Cordia New"/>
+        <w:szCs w:val="28"/>
+        <w:lang w:val="en-US" w:bidi="th-TH"/>
+      </w:rPr>
+      <w:t>reportUser</w:t>
+    </w:r>
+    <w:proofErr w:type="spellEnd"/>
+    <w:r>
+      <w:rPr>
+        <w:rFonts w:cs="Cordia New"/>
+        <w:szCs w:val="28"/>
+        <w:lang w:val="en-US" w:bidi="th-TH"/>
+      </w:rPr>
+      <w:t>}</w:t>
+    </w:r>
+  </w:p>
+  <w:p>
+    <w:pPr>
+      <w:pStyle w:val="Header"/>
+      <w:rPr>
+        <w:rFonts w:cs="Cordia New"/>
+        <w:szCs w:val="28"/>
+        <w:lang w:val="en-US" w:bidi="th-TH"/>
+      </w:rPr>
+    </w:pPr>
+    <w:r>
+      <w:rPr>
+        <w:rFonts w:cs="Cordia New"/>
+        <w:szCs w:val="28"/>
+        <w:lang w:val="en-US" w:bidi="th-TH"/>
+      </w:rPr>
+      <w:t>$</w:t>
+    </w:r>
+    <w:r>
+      <w:rPr>
+        <w:rFonts w:cs="Cordia New"/>
+        <w:szCs w:val="28"/>
+        <w:lang w:val="en-US" w:bidi="th-TH"/>
+      </w:rPr>
+      <w:t>{</w:t>
+    </w:r>
+    <w:proofErr w:type="spellStart"/>
+    <w:r>
+      <w:rPr>
+        <w:rFonts w:cs="Cordia New"/>
+        <w:szCs w:val="28"/>
+        <w:lang w:val="en-US" w:bidi="th-TH"/>
+      </w:rPr>
+      <w:t>reportDate</w:t>
+    </w:r>
+    <w:proofErr w:type="spellEnd"/>
+    <w:r>
+      <w:rPr>
+        <w:rFonts w:cs="Cordia New"/>
+        <w:szCs w:val="28"/>
+        <w:lang w:val="en-US" w:bidi="th-TH"/>
+      </w:rPr>
+      <w:t>}</w:t>
+    </w:r>
+  </w:p>
+</w:hdr>
 </file>
 
 <file path=word/numbering.xml><?xml version="1.0" encoding="utf-8"?>
@@ -27004,6 +27930,146 @@
 </file>
 
 <file path=customXml/item1.xml><?xml version="1.0" encoding="utf-8"?>
+<p:properties xmlns:p="http://schemas.microsoft.com/office/2006/metadata/properties" xmlns:xsi="http://www.w3.org/2001/XMLSchema-instance" xmlns:pc="http://schemas.microsoft.com/office/infopath/2007/PartnerControls">
+  <documentManagement>
+    <LocLastLocAttemptVersionTypeLookup xmlns="4873beb7-5857-4685-be1f-d57550cc96cc" xsi:nil="true"/>
+    <MarketSpecific xmlns="4873beb7-5857-4685-be1f-d57550cc96cc">false</MarketSpecific>
+    <ApprovalStatus xmlns="4873beb7-5857-4685-be1f-d57550cc96cc">InProgress</ApprovalStatus>
+    <LocComments xmlns="4873beb7-5857-4685-be1f-d57550cc96cc" xsi:nil="true"/>
+    <DirectSourceMarket xmlns="4873beb7-5857-4685-be1f-d57550cc96cc" xsi:nil="true"/>
+    <LocPublishedLinkedAssetsLookup xmlns="4873beb7-5857-4685-be1f-d57550cc96cc" xsi:nil="true"/>
+    <ThumbnailAssetId xmlns="4873beb7-5857-4685-be1f-d57550cc96cc" xsi:nil="true"/>
+    <PrimaryImageGen xmlns="4873beb7-5857-4685-be1f-d57550cc96cc">true</PrimaryImageGen>
+    <LegacyData xmlns="4873beb7-5857-4685-be1f-d57550cc96cc" xsi:nil="true"/>
+    <LocNewPublishedVersionLookup xmlns="4873beb7-5857-4685-be1f-d57550cc96cc" xsi:nil="true"/>
+    <NumericId xmlns="4873beb7-5857-4685-be1f-d57550cc96cc">102787001</NumericId>
+    <TPFriendlyName xmlns="4873beb7-5857-4685-be1f-d57550cc96cc" xsi:nil="true"/>
+    <LocOverallPublishStatusLookup xmlns="4873beb7-5857-4685-be1f-d57550cc96cc" xsi:nil="true"/>
+    <LocRecommendedHandoff xmlns="4873beb7-5857-4685-be1f-d57550cc96cc" xsi:nil="true"/>
+    <BlockPublish xmlns="4873beb7-5857-4685-be1f-d57550cc96cc">false</BlockPublish>
+    <BusinessGroup xmlns="4873beb7-5857-4685-be1f-d57550cc96cc" xsi:nil="true"/>
+    <OpenTemplate xmlns="4873beb7-5857-4685-be1f-d57550cc96cc">true</OpenTemplate>
+    <SourceTitle xmlns="4873beb7-5857-4685-be1f-d57550cc96cc" xsi:nil="true"/>
+    <LocOverallLocStatusLookup xmlns="4873beb7-5857-4685-be1f-d57550cc96cc" xsi:nil="true"/>
+    <APEditor xmlns="4873beb7-5857-4685-be1f-d57550cc96cc">
+      <UserInfo>
+        <DisplayName/>
+        <AccountId xsi:nil="true"/>
+        <AccountType/>
+      </UserInfo>
+    </APEditor>
+    <UALocComments xmlns="4873beb7-5857-4685-be1f-d57550cc96cc" xsi:nil="true"/>
+    <IntlLangReviewDate xmlns="4873beb7-5857-4685-be1f-d57550cc96cc" xsi:nil="true"/>
+    <PublishStatusLookup xmlns="4873beb7-5857-4685-be1f-d57550cc96cc">
+      <Value>1343188</Value>
+    </PublishStatusLookup>
+    <ParentAssetId xmlns="4873beb7-5857-4685-be1f-d57550cc96cc" xsi:nil="true"/>
+    <FeatureTagsTaxHTField0 xmlns="4873beb7-5857-4685-be1f-d57550cc96cc">
+      <Terms xmlns="http://schemas.microsoft.com/office/infopath/2007/PartnerControls"/>
+    </FeatureTagsTaxHTField0>
+    <MachineTranslated xmlns="4873beb7-5857-4685-be1f-d57550cc96cc">false</MachineTranslated>
+    <Providers xmlns="4873beb7-5857-4685-be1f-d57550cc96cc" xsi:nil="true"/>
+    <OriginalSourceMarket xmlns="4873beb7-5857-4685-be1f-d57550cc96cc" xsi:nil="true"/>
+    <APDescription xmlns="4873beb7-5857-4685-be1f-d57550cc96cc" xsi:nil="true"/>
+    <ContentItem xmlns="4873beb7-5857-4685-be1f-d57550cc96cc" xsi:nil="true"/>
+    <ClipArtFilename xmlns="4873beb7-5857-4685-be1f-d57550cc96cc" xsi:nil="true"/>
+    <TPInstallLocation xmlns="4873beb7-5857-4685-be1f-d57550cc96cc" xsi:nil="true"/>
+    <TimesCloned xmlns="4873beb7-5857-4685-be1f-d57550cc96cc" xsi:nil="true"/>
+    <PublishTargets xmlns="4873beb7-5857-4685-be1f-d57550cc96cc">OfficeOnlineVNext</PublishTargets>
+    <AcquiredFrom xmlns="4873beb7-5857-4685-be1f-d57550cc96cc">Internal MS</AcquiredFrom>
+    <AssetStart xmlns="4873beb7-5857-4685-be1f-d57550cc96cc">2011-11-23T17:29:00+00:00</AssetStart>
+    <FriendlyTitle xmlns="4873beb7-5857-4685-be1f-d57550cc96cc" xsi:nil="true"/>
+    <Provider xmlns="4873beb7-5857-4685-be1f-d57550cc96cc" xsi:nil="true"/>
+    <LastHandOff xmlns="4873beb7-5857-4685-be1f-d57550cc96cc" xsi:nil="true"/>
+    <TPClientViewer xmlns="4873beb7-5857-4685-be1f-d57550cc96cc" xsi:nil="true"/>
+    <TemplateStatus xmlns="4873beb7-5857-4685-be1f-d57550cc96cc">Complete</TemplateStatus>
+    <Downloads xmlns="4873beb7-5857-4685-be1f-d57550cc96cc">0</Downloads>
+    <OOCacheId xmlns="4873beb7-5857-4685-be1f-d57550cc96cc" xsi:nil="true"/>
+    <IsDeleted xmlns="4873beb7-5857-4685-be1f-d57550cc96cc">false</IsDeleted>
+    <LocPublishedDependentAssetsLookup xmlns="4873beb7-5857-4685-be1f-d57550cc96cc" xsi:nil="true"/>
+    <AssetExpire xmlns="4873beb7-5857-4685-be1f-d57550cc96cc">2029-05-12T07:00:00+00:00</AssetExpire>
+    <CSXSubmissionMarket xmlns="4873beb7-5857-4685-be1f-d57550cc96cc" xsi:nil="true"/>
+    <DSATActionTaken xmlns="4873beb7-5857-4685-be1f-d57550cc96cc" xsi:nil="true"/>
+    <SubmitterId xmlns="4873beb7-5857-4685-be1f-d57550cc96cc" xsi:nil="true"/>
+    <EditorialTags xmlns="4873beb7-5857-4685-be1f-d57550cc96cc" xsi:nil="true"/>
+    <TPExecutable xmlns="4873beb7-5857-4685-be1f-d57550cc96cc" xsi:nil="true"/>
+    <CSXSubmissionDate xmlns="4873beb7-5857-4685-be1f-d57550cc96cc" xsi:nil="true"/>
+    <CSXUpdate xmlns="4873beb7-5857-4685-be1f-d57550cc96cc">false</CSXUpdate>
+    <AssetType xmlns="4873beb7-5857-4685-be1f-d57550cc96cc">TP</AssetType>
+    <ApprovalLog xmlns="4873beb7-5857-4685-be1f-d57550cc96cc" xsi:nil="true"/>
+    <BugNumber xmlns="4873beb7-5857-4685-be1f-d57550cc96cc" xsi:nil="true"/>
+    <OriginAsset xmlns="4873beb7-5857-4685-be1f-d57550cc96cc" xsi:nil="true"/>
+    <TPComponent xmlns="4873beb7-5857-4685-be1f-d57550cc96cc" xsi:nil="true"/>
+    <Milestone xmlns="4873beb7-5857-4685-be1f-d57550cc96cc" xsi:nil="true"/>
+    <RecommendationsModifier xmlns="4873beb7-5857-4685-be1f-d57550cc96cc" xsi:nil="true"/>
+    <AssetId xmlns="4873beb7-5857-4685-be1f-d57550cc96cc">TP102787001</AssetId>
+    <PolicheckWords xmlns="4873beb7-5857-4685-be1f-d57550cc96cc" xsi:nil="true"/>
+    <TPLaunchHelpLink xmlns="4873beb7-5857-4685-be1f-d57550cc96cc" xsi:nil="true"/>
+    <IntlLocPriority xmlns="4873beb7-5857-4685-be1f-d57550cc96cc" xsi:nil="true"/>
+    <TPApplication xmlns="4873beb7-5857-4685-be1f-d57550cc96cc" xsi:nil="true"/>
+    <IntlLangReviewer xmlns="4873beb7-5857-4685-be1f-d57550cc96cc" xsi:nil="true"/>
+    <HandoffToMSDN xmlns="4873beb7-5857-4685-be1f-d57550cc96cc" xsi:nil="true"/>
+    <PlannedPubDate xmlns="4873beb7-5857-4685-be1f-d57550cc96cc" xsi:nil="true"/>
+    <CrawlForDependencies xmlns="4873beb7-5857-4685-be1f-d57550cc96cc">false</CrawlForDependencies>
+    <LocLastLocAttemptVersionLookup xmlns="4873beb7-5857-4685-be1f-d57550cc96cc">693888</LocLastLocAttemptVersionLookup>
+    <LocProcessedForHandoffsLookup xmlns="4873beb7-5857-4685-be1f-d57550cc96cc" xsi:nil="true"/>
+    <TrustLevel xmlns="4873beb7-5857-4685-be1f-d57550cc96cc">1 Microsoft Managed Content</TrustLevel>
+    <CampaignTagsTaxHTField0 xmlns="4873beb7-5857-4685-be1f-d57550cc96cc">
+      <Terms xmlns="http://schemas.microsoft.com/office/infopath/2007/PartnerControls"/>
+    </CampaignTagsTaxHTField0>
+    <TPNamespace xmlns="4873beb7-5857-4685-be1f-d57550cc96cc" xsi:nil="true"/>
+    <LocOverallPreviewStatusLookup xmlns="4873beb7-5857-4685-be1f-d57550cc96cc" xsi:nil="true"/>
+    <TaxCatchAll xmlns="4873beb7-5857-4685-be1f-d57550cc96cc"/>
+    <IsSearchable xmlns="4873beb7-5857-4685-be1f-d57550cc96cc">false</IsSearchable>
+    <TemplateTemplateType xmlns="4873beb7-5857-4685-be1f-d57550cc96cc">Word Document Template</TemplateTemplateType>
+    <Markets xmlns="4873beb7-5857-4685-be1f-d57550cc96cc"/>
+    <IntlLangReview xmlns="4873beb7-5857-4685-be1f-d57550cc96cc" xsi:nil="true"/>
+    <UAProjectedTotalWords xmlns="4873beb7-5857-4685-be1f-d57550cc96cc" xsi:nil="true"/>
+    <OutputCachingOn xmlns="4873beb7-5857-4685-be1f-d57550cc96cc">false</OutputCachingOn>
+    <AverageRating xmlns="4873beb7-5857-4685-be1f-d57550cc96cc" xsi:nil="true"/>
+    <LocMarketGroupTiers2 xmlns="4873beb7-5857-4685-be1f-d57550cc96cc" xsi:nil="true"/>
+    <APAuthor xmlns="4873beb7-5857-4685-be1f-d57550cc96cc">
+      <UserInfo>
+        <DisplayName>REDMOND\v-namall</DisplayName>
+        <AccountId>978</AccountId>
+        <AccountType/>
+      </UserInfo>
+    </APAuthor>
+    <TPCommandLine xmlns="4873beb7-5857-4685-be1f-d57550cc96cc" xsi:nil="true"/>
+    <LocManualTestRequired xmlns="4873beb7-5857-4685-be1f-d57550cc96cc">false</LocManualTestRequired>
+    <TPAppVersion xmlns="4873beb7-5857-4685-be1f-d57550cc96cc" xsi:nil="true"/>
+    <EditorialStatus xmlns="4873beb7-5857-4685-be1f-d57550cc96cc">Complete</EditorialStatus>
+    <LocProcessedForMarketsLookup xmlns="4873beb7-5857-4685-be1f-d57550cc96cc" xsi:nil="true"/>
+    <LastModifiedDateTime xmlns="4873beb7-5857-4685-be1f-d57550cc96cc" xsi:nil="true"/>
+    <TPLaunchHelpLinkType xmlns="4873beb7-5857-4685-be1f-d57550cc96cc">Template</TPLaunchHelpLinkType>
+    <ScenarioTagsTaxHTField0 xmlns="4873beb7-5857-4685-be1f-d57550cc96cc">
+      <Terms xmlns="http://schemas.microsoft.com/office/infopath/2007/PartnerControls"/>
+    </ScenarioTagsTaxHTField0>
+    <OriginalRelease xmlns="4873beb7-5857-4685-be1f-d57550cc96cc">14</OriginalRelease>
+    <LocalizationTagsTaxHTField0 xmlns="4873beb7-5857-4685-be1f-d57550cc96cc">
+      <Terms xmlns="http://schemas.microsoft.com/office/infopath/2007/PartnerControls"/>
+    </LocalizationTagsTaxHTField0>
+    <Manager xmlns="4873beb7-5857-4685-be1f-d57550cc96cc" xsi:nil="true"/>
+    <UALocRecommendation xmlns="4873beb7-5857-4685-be1f-d57550cc96cc">Localize</UALocRecommendation>
+    <LocOverallHandbackStatusLookup xmlns="4873beb7-5857-4685-be1f-d57550cc96cc" xsi:nil="true"/>
+    <ArtSampleDocs xmlns="4873beb7-5857-4685-be1f-d57550cc96cc" xsi:nil="true"/>
+    <UACurrentWords xmlns="4873beb7-5857-4685-be1f-d57550cc96cc" xsi:nil="true"/>
+    <ShowIn xmlns="4873beb7-5857-4685-be1f-d57550cc96cc">Show everywhere</ShowIn>
+    <CSXHash xmlns="4873beb7-5857-4685-be1f-d57550cc96cc" xsi:nil="true"/>
+    <VoteCount xmlns="4873beb7-5857-4685-be1f-d57550cc96cc" xsi:nil="true"/>
+    <InternalTagsTaxHTField0 xmlns="4873beb7-5857-4685-be1f-d57550cc96cc">
+      <Terms xmlns="http://schemas.microsoft.com/office/infopath/2007/PartnerControls"/>
+    </InternalTagsTaxHTField0>
+    <UANotes xmlns="4873beb7-5857-4685-be1f-d57550cc96cc" xsi:nil="true"/>
+  </documentManagement>
+</p:properties>
+</file>
+
+<file path=customXml/item2.xml><?xml version="1.0" encoding="utf-8"?>
+<b:Sources xmlns:b="http://schemas.openxmlformats.org/officeDocument/2006/bibliography" xmlns="http://schemas.openxmlformats.org/officeDocument/2006/bibliography" SelectedStyle="\APASixthEditionOfficeOnline.xsl" StyleName="APA" Version="6"/>
+</file>
+
+<file path=customXml/item3.xml><?xml version="1.0" encoding="utf-8"?>
 <ct:contentTypeSchema xmlns:ct="http://schemas.microsoft.com/office/2006/metadata/contentType" xmlns:ma="http://schemas.microsoft.com/office/2006/metadata/properties/metaAttributes" ct:_="" ma:_="" ma:contentTypeName="TemplateFile" ma:contentTypeID="0x0101006EDDDB5EE6D98C44930B742096920B300400F5B6D36B3EF94B4E9A635CDF2A18F5B8" ma:contentTypeVersion="72" ma:contentTypeDescription="Create a new document." ma:contentTypeScope="" ma:versionID="a23e56308344d904b51738559c3d67c9">
   <xsd:schema xmlns:xsd="http://www.w3.org/2001/XMLSchema" xmlns:xs="http://www.w3.org/2001/XMLSchema" xmlns:p="http://schemas.microsoft.com/office/2006/metadata/properties" xmlns:ns2="4873beb7-5857-4685-be1f-d57550cc96cc" targetNamespace="http://schemas.microsoft.com/office/2006/metadata/properties" ma:root="true" ma:fieldsID="cd0908cc4600e77bf5da051303e00c8d" ns2:_="">
     <xsd:import namespace="4873beb7-5857-4685-be1f-d57550cc96cc"/>
@@ -28043,147 +29109,25 @@
 </ct:contentTypeSchema>
 </file>
 
-<file path=customXml/item2.xml><?xml version="1.0" encoding="utf-8"?>
-<b:Sources xmlns:b="http://schemas.openxmlformats.org/officeDocument/2006/bibliography" xmlns="http://schemas.openxmlformats.org/officeDocument/2006/bibliography" SelectedStyle="\APASixthEditionOfficeOnline.xsl" StyleName="APA" Version="6"/>
+<file path=customXml/itemProps1.xml><?xml version="1.0" encoding="utf-8"?>
+<ds:datastoreItem xmlns:ds="http://schemas.openxmlformats.org/officeDocument/2006/customXml" ds:itemID="{7FBDB1CC-CEFB-4E46-8174-1F0AA0D30B24}">
+  <ds:schemaRefs>
+    <ds:schemaRef ds:uri="http://schemas.microsoft.com/office/2006/metadata/properties"/>
+    <ds:schemaRef ds:uri="http://schemas.microsoft.com/office/infopath/2007/PartnerControls"/>
+    <ds:schemaRef ds:uri="4873beb7-5857-4685-be1f-d57550cc96cc"/>
+  </ds:schemaRefs>
+</ds:datastoreItem>
 </file>
 
-<file path=customXml/item3.xml><?xml version="1.0" encoding="utf-8"?>
-<p:properties xmlns:p="http://schemas.microsoft.com/office/2006/metadata/properties" xmlns:xsi="http://www.w3.org/2001/XMLSchema-instance" xmlns:pc="http://schemas.microsoft.com/office/infopath/2007/PartnerControls">
-  <documentManagement>
-    <LocLastLocAttemptVersionTypeLookup xmlns="4873beb7-5857-4685-be1f-d57550cc96cc" xsi:nil="true"/>
-    <MarketSpecific xmlns="4873beb7-5857-4685-be1f-d57550cc96cc">false</MarketSpecific>
-    <ApprovalStatus xmlns="4873beb7-5857-4685-be1f-d57550cc96cc">InProgress</ApprovalStatus>
-    <LocComments xmlns="4873beb7-5857-4685-be1f-d57550cc96cc" xsi:nil="true"/>
-    <DirectSourceMarket xmlns="4873beb7-5857-4685-be1f-d57550cc96cc" xsi:nil="true"/>
-    <LocPublishedLinkedAssetsLookup xmlns="4873beb7-5857-4685-be1f-d57550cc96cc" xsi:nil="true"/>
-    <ThumbnailAssetId xmlns="4873beb7-5857-4685-be1f-d57550cc96cc" xsi:nil="true"/>
-    <PrimaryImageGen xmlns="4873beb7-5857-4685-be1f-d57550cc96cc">true</PrimaryImageGen>
-    <LegacyData xmlns="4873beb7-5857-4685-be1f-d57550cc96cc" xsi:nil="true"/>
-    <LocNewPublishedVersionLookup xmlns="4873beb7-5857-4685-be1f-d57550cc96cc" xsi:nil="true"/>
-    <NumericId xmlns="4873beb7-5857-4685-be1f-d57550cc96cc">102787001</NumericId>
-    <TPFriendlyName xmlns="4873beb7-5857-4685-be1f-d57550cc96cc" xsi:nil="true"/>
-    <LocOverallPublishStatusLookup xmlns="4873beb7-5857-4685-be1f-d57550cc96cc" xsi:nil="true"/>
-    <LocRecommendedHandoff xmlns="4873beb7-5857-4685-be1f-d57550cc96cc" xsi:nil="true"/>
-    <BlockPublish xmlns="4873beb7-5857-4685-be1f-d57550cc96cc">false</BlockPublish>
-    <BusinessGroup xmlns="4873beb7-5857-4685-be1f-d57550cc96cc" xsi:nil="true"/>
-    <OpenTemplate xmlns="4873beb7-5857-4685-be1f-d57550cc96cc">true</OpenTemplate>
-    <SourceTitle xmlns="4873beb7-5857-4685-be1f-d57550cc96cc" xsi:nil="true"/>
-    <LocOverallLocStatusLookup xmlns="4873beb7-5857-4685-be1f-d57550cc96cc" xsi:nil="true"/>
-    <APEditor xmlns="4873beb7-5857-4685-be1f-d57550cc96cc">
-      <UserInfo>
-        <DisplayName/>
-        <AccountId xsi:nil="true"/>
-        <AccountType/>
-      </UserInfo>
-    </APEditor>
-    <UALocComments xmlns="4873beb7-5857-4685-be1f-d57550cc96cc" xsi:nil="true"/>
-    <IntlLangReviewDate xmlns="4873beb7-5857-4685-be1f-d57550cc96cc" xsi:nil="true"/>
-    <PublishStatusLookup xmlns="4873beb7-5857-4685-be1f-d57550cc96cc">
-      <Value>1343188</Value>
-    </PublishStatusLookup>
-    <ParentAssetId xmlns="4873beb7-5857-4685-be1f-d57550cc96cc" xsi:nil="true"/>
-    <FeatureTagsTaxHTField0 xmlns="4873beb7-5857-4685-be1f-d57550cc96cc">
-      <Terms xmlns="http://schemas.microsoft.com/office/infopath/2007/PartnerControls"/>
-    </FeatureTagsTaxHTField0>
-    <MachineTranslated xmlns="4873beb7-5857-4685-be1f-d57550cc96cc">false</MachineTranslated>
-    <Providers xmlns="4873beb7-5857-4685-be1f-d57550cc96cc" xsi:nil="true"/>
-    <OriginalSourceMarket xmlns="4873beb7-5857-4685-be1f-d57550cc96cc" xsi:nil="true"/>
-    <APDescription xmlns="4873beb7-5857-4685-be1f-d57550cc96cc" xsi:nil="true"/>
-    <ContentItem xmlns="4873beb7-5857-4685-be1f-d57550cc96cc" xsi:nil="true"/>
-    <ClipArtFilename xmlns="4873beb7-5857-4685-be1f-d57550cc96cc" xsi:nil="true"/>
-    <TPInstallLocation xmlns="4873beb7-5857-4685-be1f-d57550cc96cc" xsi:nil="true"/>
-    <TimesCloned xmlns="4873beb7-5857-4685-be1f-d57550cc96cc" xsi:nil="true"/>
-    <PublishTargets xmlns="4873beb7-5857-4685-be1f-d57550cc96cc">OfficeOnlineVNext</PublishTargets>
-    <AcquiredFrom xmlns="4873beb7-5857-4685-be1f-d57550cc96cc">Internal MS</AcquiredFrom>
-    <AssetStart xmlns="4873beb7-5857-4685-be1f-d57550cc96cc">2011-11-23T17:29:00+00:00</AssetStart>
-    <FriendlyTitle xmlns="4873beb7-5857-4685-be1f-d57550cc96cc" xsi:nil="true"/>
-    <Provider xmlns="4873beb7-5857-4685-be1f-d57550cc96cc" xsi:nil="true"/>
-    <LastHandOff xmlns="4873beb7-5857-4685-be1f-d57550cc96cc" xsi:nil="true"/>
-    <TPClientViewer xmlns="4873beb7-5857-4685-be1f-d57550cc96cc" xsi:nil="true"/>
-    <TemplateStatus xmlns="4873beb7-5857-4685-be1f-d57550cc96cc">Complete</TemplateStatus>
-    <Downloads xmlns="4873beb7-5857-4685-be1f-d57550cc96cc">0</Downloads>
-    <OOCacheId xmlns="4873beb7-5857-4685-be1f-d57550cc96cc" xsi:nil="true"/>
-    <IsDeleted xmlns="4873beb7-5857-4685-be1f-d57550cc96cc">false</IsDeleted>
-    <LocPublishedDependentAssetsLookup xmlns="4873beb7-5857-4685-be1f-d57550cc96cc" xsi:nil="true"/>
-    <AssetExpire xmlns="4873beb7-5857-4685-be1f-d57550cc96cc">2029-05-12T07:00:00+00:00</AssetExpire>
-    <CSXSubmissionMarket xmlns="4873beb7-5857-4685-be1f-d57550cc96cc" xsi:nil="true"/>
-    <DSATActionTaken xmlns="4873beb7-5857-4685-be1f-d57550cc96cc" xsi:nil="true"/>
-    <SubmitterId xmlns="4873beb7-5857-4685-be1f-d57550cc96cc" xsi:nil="true"/>
-    <EditorialTags xmlns="4873beb7-5857-4685-be1f-d57550cc96cc" xsi:nil="true"/>
-    <TPExecutable xmlns="4873beb7-5857-4685-be1f-d57550cc96cc" xsi:nil="true"/>
-    <CSXSubmissionDate xmlns="4873beb7-5857-4685-be1f-d57550cc96cc" xsi:nil="true"/>
-    <CSXUpdate xmlns="4873beb7-5857-4685-be1f-d57550cc96cc">false</CSXUpdate>
-    <AssetType xmlns="4873beb7-5857-4685-be1f-d57550cc96cc">TP</AssetType>
-    <ApprovalLog xmlns="4873beb7-5857-4685-be1f-d57550cc96cc" xsi:nil="true"/>
-    <BugNumber xmlns="4873beb7-5857-4685-be1f-d57550cc96cc" xsi:nil="true"/>
-    <OriginAsset xmlns="4873beb7-5857-4685-be1f-d57550cc96cc" xsi:nil="true"/>
-    <TPComponent xmlns="4873beb7-5857-4685-be1f-d57550cc96cc" xsi:nil="true"/>
-    <Milestone xmlns="4873beb7-5857-4685-be1f-d57550cc96cc" xsi:nil="true"/>
-    <RecommendationsModifier xmlns="4873beb7-5857-4685-be1f-d57550cc96cc" xsi:nil="true"/>
-    <AssetId xmlns="4873beb7-5857-4685-be1f-d57550cc96cc">TP102787001</AssetId>
-    <PolicheckWords xmlns="4873beb7-5857-4685-be1f-d57550cc96cc" xsi:nil="true"/>
-    <TPLaunchHelpLink xmlns="4873beb7-5857-4685-be1f-d57550cc96cc" xsi:nil="true"/>
-    <IntlLocPriority xmlns="4873beb7-5857-4685-be1f-d57550cc96cc" xsi:nil="true"/>
-    <TPApplication xmlns="4873beb7-5857-4685-be1f-d57550cc96cc" xsi:nil="true"/>
-    <IntlLangReviewer xmlns="4873beb7-5857-4685-be1f-d57550cc96cc" xsi:nil="true"/>
-    <HandoffToMSDN xmlns="4873beb7-5857-4685-be1f-d57550cc96cc" xsi:nil="true"/>
-    <PlannedPubDate xmlns="4873beb7-5857-4685-be1f-d57550cc96cc" xsi:nil="true"/>
-    <CrawlForDependencies xmlns="4873beb7-5857-4685-be1f-d57550cc96cc">false</CrawlForDependencies>
-    <LocLastLocAttemptVersionLookup xmlns="4873beb7-5857-4685-be1f-d57550cc96cc">693888</LocLastLocAttemptVersionLookup>
-    <LocProcessedForHandoffsLookup xmlns="4873beb7-5857-4685-be1f-d57550cc96cc" xsi:nil="true"/>
-    <TrustLevel xmlns="4873beb7-5857-4685-be1f-d57550cc96cc">1 Microsoft Managed Content</TrustLevel>
-    <CampaignTagsTaxHTField0 xmlns="4873beb7-5857-4685-be1f-d57550cc96cc">
-      <Terms xmlns="http://schemas.microsoft.com/office/infopath/2007/PartnerControls"/>
-    </CampaignTagsTaxHTField0>
-    <TPNamespace xmlns="4873beb7-5857-4685-be1f-d57550cc96cc" xsi:nil="true"/>
-    <LocOverallPreviewStatusLookup xmlns="4873beb7-5857-4685-be1f-d57550cc96cc" xsi:nil="true"/>
-    <TaxCatchAll xmlns="4873beb7-5857-4685-be1f-d57550cc96cc"/>
-    <IsSearchable xmlns="4873beb7-5857-4685-be1f-d57550cc96cc">false</IsSearchable>
-    <TemplateTemplateType xmlns="4873beb7-5857-4685-be1f-d57550cc96cc">Word Document Template</TemplateTemplateType>
-    <Markets xmlns="4873beb7-5857-4685-be1f-d57550cc96cc"/>
-    <IntlLangReview xmlns="4873beb7-5857-4685-be1f-d57550cc96cc" xsi:nil="true"/>
-    <UAProjectedTotalWords xmlns="4873beb7-5857-4685-be1f-d57550cc96cc" xsi:nil="true"/>
-    <OutputCachingOn xmlns="4873beb7-5857-4685-be1f-d57550cc96cc">false</OutputCachingOn>
-    <AverageRating xmlns="4873beb7-5857-4685-be1f-d57550cc96cc" xsi:nil="true"/>
-    <LocMarketGroupTiers2 xmlns="4873beb7-5857-4685-be1f-d57550cc96cc" xsi:nil="true"/>
-    <APAuthor xmlns="4873beb7-5857-4685-be1f-d57550cc96cc">
-      <UserInfo>
-        <DisplayName>REDMOND\v-namall</DisplayName>
-        <AccountId>978</AccountId>
-        <AccountType/>
-      </UserInfo>
-    </APAuthor>
-    <TPCommandLine xmlns="4873beb7-5857-4685-be1f-d57550cc96cc" xsi:nil="true"/>
-    <LocManualTestRequired xmlns="4873beb7-5857-4685-be1f-d57550cc96cc">false</LocManualTestRequired>
-    <TPAppVersion xmlns="4873beb7-5857-4685-be1f-d57550cc96cc" xsi:nil="true"/>
-    <EditorialStatus xmlns="4873beb7-5857-4685-be1f-d57550cc96cc">Complete</EditorialStatus>
-    <LocProcessedForMarketsLookup xmlns="4873beb7-5857-4685-be1f-d57550cc96cc" xsi:nil="true"/>
-    <LastModifiedDateTime xmlns="4873beb7-5857-4685-be1f-d57550cc96cc" xsi:nil="true"/>
-    <TPLaunchHelpLinkType xmlns="4873beb7-5857-4685-be1f-d57550cc96cc">Template</TPLaunchHelpLinkType>
-    <ScenarioTagsTaxHTField0 xmlns="4873beb7-5857-4685-be1f-d57550cc96cc">
-      <Terms xmlns="http://schemas.microsoft.com/office/infopath/2007/PartnerControls"/>
-    </ScenarioTagsTaxHTField0>
-    <OriginalRelease xmlns="4873beb7-5857-4685-be1f-d57550cc96cc">14</OriginalRelease>
-    <LocalizationTagsTaxHTField0 xmlns="4873beb7-5857-4685-be1f-d57550cc96cc">
-      <Terms xmlns="http://schemas.microsoft.com/office/infopath/2007/PartnerControls"/>
-    </LocalizationTagsTaxHTField0>
-    <Manager xmlns="4873beb7-5857-4685-be1f-d57550cc96cc" xsi:nil="true"/>
-    <UALocRecommendation xmlns="4873beb7-5857-4685-be1f-d57550cc96cc">Localize</UALocRecommendation>
-    <LocOverallHandbackStatusLookup xmlns="4873beb7-5857-4685-be1f-d57550cc96cc" xsi:nil="true"/>
-    <ArtSampleDocs xmlns="4873beb7-5857-4685-be1f-d57550cc96cc" xsi:nil="true"/>
-    <UACurrentWords xmlns="4873beb7-5857-4685-be1f-d57550cc96cc" xsi:nil="true"/>
-    <ShowIn xmlns="4873beb7-5857-4685-be1f-d57550cc96cc">Show everywhere</ShowIn>
-    <CSXHash xmlns="4873beb7-5857-4685-be1f-d57550cc96cc" xsi:nil="true"/>
-    <VoteCount xmlns="4873beb7-5857-4685-be1f-d57550cc96cc" xsi:nil="true"/>
-    <InternalTagsTaxHTField0 xmlns="4873beb7-5857-4685-be1f-d57550cc96cc">
-      <Terms xmlns="http://schemas.microsoft.com/office/infopath/2007/PartnerControls"/>
-    </InternalTagsTaxHTField0>
-    <UANotes xmlns="4873beb7-5857-4685-be1f-d57550cc96cc" xsi:nil="true"/>
-  </documentManagement>
-</p:properties>
+<file path=customXml/itemProps2.xml><?xml version="1.0" encoding="utf-8"?>
+<ds:datastoreItem xmlns:ds="http://schemas.openxmlformats.org/officeDocument/2006/customXml" ds:itemID="{45BE6EB9-D41E-4C41-9E12-90AD7C637E62}">
+  <ds:schemaRefs>
+    <ds:schemaRef ds:uri="http://schemas.openxmlformats.org/officeDocument/2006/bibliography"/>
+  </ds:schemaRefs>
+</ds:datastoreItem>
 </file>
 
-<file path=customXml/itemProps1.xml><?xml version="1.0" encoding="utf-8"?>
+<file path=customXml/itemProps3.xml><?xml version="1.0" encoding="utf-8"?>
 <ds:datastoreItem xmlns:ds="http://schemas.openxmlformats.org/officeDocument/2006/customXml" ds:itemID="{4B3A7E92-E05A-4924-9E8A-9F6659E5855B}">
   <ds:schemaRefs>
     <ds:schemaRef ds:uri="http://schemas.microsoft.com/office/2006/metadata/contentType"/>
@@ -28199,22 +29143,4 @@
     <ds:schemaRef ds:uri="http://schemas.microsoft.com/internal/obd"/>
   </ds:schemaRefs>
 </ds:datastoreItem>
-</file>
-
-<file path=customXml/itemProps2.xml><?xml version="1.0" encoding="utf-8"?>
-<ds:datastoreItem xmlns:ds="http://schemas.openxmlformats.org/officeDocument/2006/customXml" ds:itemID="{45BE6EB9-D41E-4C41-9E12-90AD7C637E62}">
-  <ds:schemaRefs>
-    <ds:schemaRef ds:uri="http://schemas.openxmlformats.org/officeDocument/2006/bibliography"/>
-  </ds:schemaRefs>
-</ds:datastoreItem>
-</file>
-
-<file path=customXml/itemProps3.xml><?xml version="1.0" encoding="utf-8"?>
-<ds:datastoreItem xmlns:ds="http://schemas.openxmlformats.org/officeDocument/2006/customXml" ds:itemID="{7FBDB1CC-CEFB-4E46-8174-1F0AA0D30B24}">
-  <ds:schemaRefs>
-    <ds:schemaRef ds:uri="http://schemas.microsoft.com/office/2006/metadata/properties"/>
-    <ds:schemaRef ds:uri="http://schemas.microsoft.com/office/infopath/2007/PartnerControls"/>
-    <ds:schemaRef ds:uri="4873beb7-5857-4685-be1f-d57550cc96cc"/>
-  </ds:schemaRefs>
-</ds:datastoreItem>
 </file>
--- a/src/main/resources/template/report.docx
+++ b/src/main/resources/template/report.docx
@@ -582,15 +582,7 @@
           <w:szCs w:val="40"/>
           <w:lang w:val="en-US"/>
         </w:rPr>
-        <w:t xml:space="preserve">Young </w:t>
-      </w:r>
-      <w:r>
-        <w:rPr>
-          <w:sz w:val="40"/>
-          <w:szCs w:val="40"/>
-          <w:lang w:val="en-US"/>
-        </w:rPr>
-        <w:t xml:space="preserve"> </w:t>
+        <w:t xml:space="preserve">Young  </w:t>
       </w:r>
       <w:r>
         <w:rPr>
@@ -27930,6 +27922,10 @@
 </file>
 
 <file path=customXml/item1.xml><?xml version="1.0" encoding="utf-8"?>
+<b:Sources xmlns:b="http://schemas.openxmlformats.org/officeDocument/2006/bibliography" xmlns="http://schemas.openxmlformats.org/officeDocument/2006/bibliography" SelectedStyle="\APASixthEditionOfficeOnline.xsl" StyleName="APA" Version="6"/>
+</file>
+
+<file path=customXml/item2.xml><?xml version="1.0" encoding="utf-8"?>
 <p:properties xmlns:p="http://schemas.microsoft.com/office/2006/metadata/properties" xmlns:xsi="http://www.w3.org/2001/XMLSchema-instance" xmlns:pc="http://schemas.microsoft.com/office/infopath/2007/PartnerControls">
   <documentManagement>
     <LocLastLocAttemptVersionTypeLookup xmlns="4873beb7-5857-4685-be1f-d57550cc96cc" xsi:nil="true"/>
@@ -28063,10 +28059,6 @@
     <UANotes xmlns="4873beb7-5857-4685-be1f-d57550cc96cc" xsi:nil="true"/>
   </documentManagement>
 </p:properties>
-</file>
-
-<file path=customXml/item2.xml><?xml version="1.0" encoding="utf-8"?>
-<b:Sources xmlns:b="http://schemas.openxmlformats.org/officeDocument/2006/bibliography" xmlns="http://schemas.openxmlformats.org/officeDocument/2006/bibliography" SelectedStyle="\APASixthEditionOfficeOnline.xsl" StyleName="APA" Version="6"/>
 </file>
 
 <file path=customXml/item3.xml><?xml version="1.0" encoding="utf-8"?>
@@ -29110,19 +29102,19 @@
 </file>
 
 <file path=customXml/itemProps1.xml><?xml version="1.0" encoding="utf-8"?>
+<ds:datastoreItem xmlns:ds="http://schemas.openxmlformats.org/officeDocument/2006/customXml" ds:itemID="{45BE6EB9-D41E-4C41-9E12-90AD7C637E62}">
+  <ds:schemaRefs>
+    <ds:schemaRef ds:uri="http://schemas.openxmlformats.org/officeDocument/2006/bibliography"/>
+  </ds:schemaRefs>
+</ds:datastoreItem>
+</file>
+
+<file path=customXml/itemProps2.xml><?xml version="1.0" encoding="utf-8"?>
 <ds:datastoreItem xmlns:ds="http://schemas.openxmlformats.org/officeDocument/2006/customXml" ds:itemID="{7FBDB1CC-CEFB-4E46-8174-1F0AA0D30B24}">
   <ds:schemaRefs>
     <ds:schemaRef ds:uri="http://schemas.microsoft.com/office/2006/metadata/properties"/>
     <ds:schemaRef ds:uri="http://schemas.microsoft.com/office/infopath/2007/PartnerControls"/>
     <ds:schemaRef ds:uri="4873beb7-5857-4685-be1f-d57550cc96cc"/>
-  </ds:schemaRefs>
-</ds:datastoreItem>
-</file>
-
-<file path=customXml/itemProps2.xml><?xml version="1.0" encoding="utf-8"?>
-<ds:datastoreItem xmlns:ds="http://schemas.openxmlformats.org/officeDocument/2006/customXml" ds:itemID="{45BE6EB9-D41E-4C41-9E12-90AD7C637E62}">
-  <ds:schemaRefs>
-    <ds:schemaRef ds:uri="http://schemas.openxmlformats.org/officeDocument/2006/bibliography"/>
   </ds:schemaRefs>
 </ds:datastoreItem>
 </file>

--- a/src/main/resources/template/report.docx
+++ b/src/main/resources/template/report.docx
@@ -6,11 +6,13 @@
       <w:pPr>
         <w:pStyle w:val="Title"/>
         <w:rPr>
+          <w:rFonts w:ascii="Sarabun" w:hAnsi="Sarabun" w:cs="Sarabun"/>
           <w:lang w:val="en-US"/>
         </w:rPr>
       </w:pPr>
       <w:r>
         <w:rPr>
+          <w:rFonts w:ascii="Sarabun" w:hAnsi="Sarabun" w:cs="Sarabun"/>
           <w:lang w:val="en-US"/>
         </w:rPr>
         <w:t>${</w:t>
@@ -18,43 +20,29 @@
       <w:proofErr w:type="spellStart"/>
       <w:r>
         <w:rPr>
+          <w:rFonts w:ascii="Sarabun" w:hAnsi="Sarabun" w:cs="Sarabun"/>
           <w:lang w:val="en-US"/>
         </w:rPr>
-        <w:t>report</w:t>
-      </w:r>
-      <w:r>
-        <w:rPr>
-          <w:lang w:val="en-US"/>
-        </w:rPr>
-        <w:t>U</w:t>
-      </w:r>
-      <w:r>
-        <w:rPr>
-          <w:lang w:val="en-US"/>
-        </w:rPr>
-        <w:t>ser</w:t>
+        <w:t>reportUser</w:t>
       </w:r>
       <w:proofErr w:type="spellEnd"/>
       <w:r>
         <w:rPr>
+          <w:rFonts w:ascii="Sarabun" w:hAnsi="Sarabun" w:cs="Sarabun"/>
           <w:lang w:val="en-US"/>
         </w:rPr>
-        <w:t xml:space="preserve">} </w:t>
+        <w:t>} r</w:t>
       </w:r>
       <w:r>
         <w:rPr>
-          <w:lang w:val="en-US"/>
-        </w:rPr>
-        <w:t>r</w:t>
-      </w:r>
-      <w:r>
-        <w:rPr>
+          <w:rFonts w:ascii="Sarabun" w:hAnsi="Sarabun" w:cs="Sarabun"/>
           <w:lang w:val="en-US"/>
         </w:rPr>
         <w:t>eport</w:t>
       </w:r>
       <w:r>
         <w:rPr>
+          <w:rFonts w:ascii="Sarabun" w:hAnsi="Sarabun" w:cs="Sarabun"/>
           <w:lang w:val="en-US"/>
         </w:rPr>
         <w:t xml:space="preserve"> ${</w:t>
@@ -62,25 +50,15 @@
       <w:proofErr w:type="spellStart"/>
       <w:r>
         <w:rPr>
+          <w:rFonts w:ascii="Sarabun" w:hAnsi="Sarabun" w:cs="Sarabun"/>
           <w:lang w:val="en-US"/>
         </w:rPr>
-        <w:t>report</w:t>
-      </w:r>
-      <w:r>
-        <w:rPr>
-          <w:lang w:val="en-US"/>
-        </w:rPr>
-        <w:t>D</w:t>
-      </w:r>
-      <w:r>
-        <w:rPr>
-          <w:lang w:val="en-US"/>
-        </w:rPr>
-        <w:t>ate</w:t>
+        <w:t>reportDate</w:t>
       </w:r>
       <w:proofErr w:type="spellEnd"/>
       <w:r>
         <w:rPr>
+          <w:rFonts w:ascii="Sarabun" w:hAnsi="Sarabun" w:cs="Sarabun"/>
           <w:lang w:val="en-US"/>
         </w:rPr>
         <w:t xml:space="preserve">} </w:t>
@@ -89,6 +67,7 @@
     <w:p>
       <w:pPr>
         <w:rPr>
+          <w:rFonts w:ascii="Sarabun" w:hAnsi="Sarabun" w:cs="Sarabun"/>
           <w:sz w:val="40"/>
           <w:szCs w:val="40"/>
           <w:lang w:val="en-US"/>
@@ -113,6 +92,7 @@
           <w:p>
             <w:pPr>
               <w:rPr>
+                <w:rFonts w:ascii="Sarabun Medium" w:hAnsi="Sarabun Medium" w:cs="Sarabun Medium"/>
                 <w:b/>
                 <w:bCs/>
                 <w:sz w:val="40"/>
@@ -122,6 +102,7 @@
             </w:pPr>
             <w:r>
               <w:rPr>
+                <w:rFonts w:ascii="Sarabun Medium" w:hAnsi="Sarabun Medium" w:cs="Sarabun Medium"/>
                 <w:b/>
                 <w:bCs/>
                 <w:sz w:val="40"/>
@@ -139,6 +120,7 @@
           <w:p>
             <w:pPr>
               <w:rPr>
+                <w:rFonts w:ascii="Sarabun Light" w:hAnsi="Sarabun Light" w:cs="Sarabun Light"/>
                 <w:sz w:val="28"/>
                 <w:szCs w:val="28"/>
                 <w:lang w:val="en-US"/>
@@ -146,6 +128,7 @@
             </w:pPr>
             <w:r>
               <w:rPr>
+                <w:rFonts w:ascii="Sarabun Light" w:hAnsi="Sarabun Light" w:cs="Sarabun Light"/>
                 <w:sz w:val="28"/>
                 <w:szCs w:val="28"/>
                 <w:lang w:val="en-US"/>
@@ -155,6 +138,7 @@
             <w:proofErr w:type="spellStart"/>
             <w:r>
               <w:rPr>
+                <w:rFonts w:ascii="Sarabun Light" w:hAnsi="Sarabun Light" w:cs="Sarabun Light"/>
                 <w:sz w:val="28"/>
                 <w:szCs w:val="28"/>
                 <w:lang w:val="en-US"/>
@@ -164,6 +148,7 @@
             <w:proofErr w:type="spellEnd"/>
             <w:r>
               <w:rPr>
+                <w:rFonts w:ascii="Sarabun Light" w:hAnsi="Sarabun Light" w:cs="Sarabun Light"/>
                 <w:sz w:val="28"/>
                 <w:szCs w:val="28"/>
                 <w:lang w:val="en-US"/>
@@ -181,6 +166,7 @@
           <w:p>
             <w:pPr>
               <w:rPr>
+                <w:rFonts w:ascii="Sarabun Medium" w:hAnsi="Sarabun Medium" w:cs="Sarabun Medium"/>
                 <w:b/>
                 <w:bCs/>
                 <w:sz w:val="40"/>
@@ -190,6 +176,7 @@
             </w:pPr>
             <w:r>
               <w:rPr>
+                <w:rFonts w:ascii="Sarabun Medium" w:hAnsi="Sarabun Medium" w:cs="Sarabun Medium"/>
                 <w:b/>
                 <w:bCs/>
                 <w:sz w:val="40"/>
@@ -207,6 +194,7 @@
           <w:p>
             <w:pPr>
               <w:rPr>
+                <w:rFonts w:ascii="Sarabun Light" w:hAnsi="Sarabun Light" w:cs="Sarabun Light"/>
                 <w:sz w:val="28"/>
                 <w:szCs w:val="28"/>
                 <w:lang w:val="en-US"/>
@@ -214,6 +202,7 @@
             </w:pPr>
             <w:r>
               <w:rPr>
+                <w:rFonts w:ascii="Sarabun Light" w:hAnsi="Sarabun Light" w:cs="Sarabun Light"/>
                 <w:sz w:val="28"/>
                 <w:szCs w:val="28"/>
                 <w:lang w:val="en-US"/>
@@ -223,6 +212,7 @@
             <w:proofErr w:type="spellStart"/>
             <w:r>
               <w:rPr>
+                <w:rFonts w:ascii="Sarabun Light" w:hAnsi="Sarabun Light" w:cs="Sarabun Light"/>
                 <w:sz w:val="28"/>
                 <w:szCs w:val="28"/>
                 <w:lang w:val="en-US"/>
@@ -232,6 +222,7 @@
             <w:proofErr w:type="spellEnd"/>
             <w:r>
               <w:rPr>
+                <w:rFonts w:ascii="Sarabun Light" w:hAnsi="Sarabun Light" w:cs="Sarabun Light"/>
                 <w:sz w:val="28"/>
                 <w:szCs w:val="28"/>
                 <w:lang w:val="en-US"/>
@@ -249,6 +240,7 @@
           <w:p>
             <w:pPr>
               <w:rPr>
+                <w:rFonts w:ascii="Sarabun Medium" w:hAnsi="Sarabun Medium" w:cs="Sarabun Medium"/>
                 <w:b/>
                 <w:bCs/>
                 <w:sz w:val="40"/>
@@ -258,6 +250,7 @@
             </w:pPr>
             <w:r>
               <w:rPr>
+                <w:rFonts w:ascii="Sarabun Medium" w:hAnsi="Sarabun Medium" w:cs="Sarabun Medium"/>
                 <w:b/>
                 <w:bCs/>
                 <w:sz w:val="40"/>
@@ -275,6 +268,7 @@
           <w:p>
             <w:pPr>
               <w:rPr>
+                <w:rFonts w:ascii="Sarabun Light" w:hAnsi="Sarabun Light" w:cs="Sarabun Light"/>
                 <w:sz w:val="28"/>
                 <w:szCs w:val="28"/>
                 <w:lang w:val="en-US"/>
@@ -282,6 +276,7 @@
             </w:pPr>
             <w:r>
               <w:rPr>
+                <w:rFonts w:ascii="Sarabun Light" w:hAnsi="Sarabun Light" w:cs="Sarabun Light"/>
                 <w:sz w:val="28"/>
                 <w:szCs w:val="28"/>
                 <w:lang w:val="en-US"/>
@@ -299,6 +294,7 @@
           <w:p>
             <w:pPr>
               <w:rPr>
+                <w:rFonts w:ascii="Sarabun Medium" w:hAnsi="Sarabun Medium" w:cs="Sarabun Medium"/>
                 <w:b/>
                 <w:bCs/>
                 <w:sz w:val="40"/>
@@ -308,6 +304,7 @@
             </w:pPr>
             <w:r>
               <w:rPr>
+                <w:rFonts w:ascii="Sarabun Medium" w:hAnsi="Sarabun Medium" w:cs="Sarabun Medium"/>
                 <w:b/>
                 <w:bCs/>
                 <w:sz w:val="40"/>
@@ -325,6 +322,7 @@
           <w:p>
             <w:pPr>
               <w:rPr>
+                <w:rFonts w:ascii="Sarabun Light" w:hAnsi="Sarabun Light" w:cs="Sarabun Light"/>
                 <w:sz w:val="28"/>
                 <w:szCs w:val="28"/>
                 <w:lang w:val="en-US"/>
@@ -332,6 +330,7 @@
             </w:pPr>
             <w:r>
               <w:rPr>
+                <w:rFonts w:ascii="Sarabun Light" w:hAnsi="Sarabun Light" w:cs="Sarabun Light"/>
                 <w:sz w:val="28"/>
                 <w:szCs w:val="28"/>
                 <w:lang w:val="en-US"/>
@@ -340,6 +339,7 @@
             </w:r>
             <w:r>
               <w:rPr>
+                <w:rFonts w:ascii="Sarabun Light" w:hAnsi="Sarabun Light" w:cs="Sarabun Light"/>
                 <w:sz w:val="28"/>
                 <w:szCs w:val="28"/>
                 <w:lang w:val="en-US"/>
@@ -348,6 +348,7 @@
             </w:r>
             <w:r>
               <w:rPr>
+                <w:rFonts w:ascii="Sarabun Light" w:hAnsi="Sarabun Light" w:cs="Sarabun Light"/>
                 <w:sz w:val="28"/>
                 <w:szCs w:val="28"/>
                 <w:lang w:val="en-US"/>
@@ -365,6 +366,7 @@
           <w:p>
             <w:pPr>
               <w:rPr>
+                <w:rFonts w:ascii="Sarabun Medium" w:hAnsi="Sarabun Medium" w:cs="Sarabun Medium"/>
                 <w:b/>
                 <w:bCs/>
                 <w:sz w:val="40"/>
@@ -374,6 +376,7 @@
             </w:pPr>
             <w:r>
               <w:rPr>
+                <w:rFonts w:ascii="Sarabun Medium" w:hAnsi="Sarabun Medium" w:cs="Sarabun Medium"/>
                 <w:b/>
                 <w:bCs/>
                 <w:sz w:val="40"/>
@@ -391,6 +394,7 @@
           <w:p>
             <w:pPr>
               <w:rPr>
+                <w:rFonts w:ascii="Sarabun Light" w:hAnsi="Sarabun Light" w:cs="Sarabun Light"/>
                 <w:sz w:val="28"/>
                 <w:szCs w:val="28"/>
                 <w:lang w:val="en-US"/>
@@ -399,6 +403,7 @@
             <w:commentRangeStart w:id="0"/>
             <w:r>
               <w:rPr>
+                <w:rFonts w:ascii="Sarabun Light" w:hAnsi="Sarabun Light" w:cs="Sarabun Light"/>
                 <w:sz w:val="28"/>
                 <w:szCs w:val="28"/>
                 <w:lang w:val="en-US"/>
@@ -408,6 +413,7 @@
             <w:commentRangeEnd w:id="0"/>
             <w:r>
               <w:rPr>
+                <w:rFonts w:ascii="Sarabun Light" w:hAnsi="Sarabun Light" w:cs="Sarabun Light"/>
                 <w:sz w:val="28"/>
                 <w:szCs w:val="28"/>
                 <w:lang w:val="en-US"/>
@@ -418,6 +424,7 @@
           <w:p>
             <w:pPr>
               <w:rPr>
+                <w:rFonts w:ascii="Sarabun Light" w:hAnsi="Sarabun Light" w:cs="Sarabun Light"/>
                 <w:sz w:val="28"/>
                 <w:szCs w:val="28"/>
                 <w:lang w:val="en-US"/>
@@ -426,6 +433,7 @@
             <w:commentRangeStart w:id="1"/>
             <w:r>
               <w:rPr>
+                <w:rFonts w:ascii="Sarabun Light" w:hAnsi="Sarabun Light" w:cs="Sarabun Light"/>
                 <w:sz w:val="28"/>
                 <w:szCs w:val="28"/>
                 <w:lang w:val="en-US"/>
@@ -436,6 +444,7 @@
             <w:r>
               <w:rPr>
                 <w:rStyle w:val="CommentReference"/>
+                <w:rFonts w:ascii="Sarabun Light" w:hAnsi="Sarabun Light" w:cs="Sarabun Light"/>
               </w:rPr>
               <w:commentReference w:id="1"/>
             </w:r>
@@ -443,6 +452,7 @@
           <w:p>
             <w:pPr>
               <w:rPr>
+                <w:rFonts w:ascii="Sarabun Light" w:hAnsi="Sarabun Light" w:cs="Sarabun Light"/>
                 <w:sz w:val="28"/>
                 <w:szCs w:val="28"/>
                 <w:lang w:val="en-US"/>
@@ -451,6 +461,7 @@
             <w:commentRangeStart w:id="2"/>
             <w:r>
               <w:rPr>
+                <w:rFonts w:ascii="Sarabun Light" w:hAnsi="Sarabun Light" w:cs="Sarabun Light"/>
                 <w:sz w:val="28"/>
                 <w:szCs w:val="28"/>
                 <w:lang w:val="en-US"/>
@@ -461,6 +472,7 @@
             <w:r>
               <w:rPr>
                 <w:rStyle w:val="CommentReference"/>
+                <w:rFonts w:ascii="Sarabun Light" w:hAnsi="Sarabun Light" w:cs="Sarabun Light"/>
               </w:rPr>
               <w:commentReference w:id="2"/>
             </w:r>
@@ -471,6 +483,7 @@
     <w:p>
       <w:pPr>
         <w:rPr>
+          <w:rFonts w:ascii="Sarabun" w:hAnsi="Sarabun" w:cs="Sarabun"/>
           <w:sz w:val="40"/>
           <w:szCs w:val="40"/>
           <w:lang w:val="en-US"/>
@@ -480,6 +493,7 @@
     <w:p>
       <w:pPr>
         <w:rPr>
+          <w:rFonts w:ascii="Sarabun" w:hAnsi="Sarabun" w:cs="Sarabun"/>
           <w:sz w:val="40"/>
           <w:szCs w:val="40"/>
           <w:lang w:val="en-US"/>
@@ -487,6 +501,7 @@
       </w:pPr>
       <w:r>
         <w:rPr>
+          <w:rFonts w:ascii="Sarabun" w:hAnsi="Sarabun" w:cs="Sarabun"/>
           <w:sz w:val="40"/>
           <w:szCs w:val="40"/>
           <w:lang w:val="en-US"/>
@@ -497,6 +512,7 @@
     <w:p>
       <w:pPr>
         <w:rPr>
+          <w:rFonts w:ascii="Sarabun Light" w:hAnsi="Sarabun Light" w:cs="Sarabun Light"/>
           <w:sz w:val="40"/>
           <w:szCs w:val="40"/>
           <w:lang w:val="en-US"/>
@@ -505,6 +521,7 @@
       <w:commentRangeStart w:id="3"/>
       <w:r>
         <w:rPr>
+          <w:rFonts w:ascii="Sarabun Light" w:hAnsi="Sarabun Light" w:cs="Sarabun Light"/>
           <w:sz w:val="40"/>
           <w:szCs w:val="40"/>
           <w:lang w:val="en-US"/>
@@ -513,6 +530,7 @@
       </w:r>
       <w:r>
         <w:rPr>
+          <w:rFonts w:ascii="Sarabun Light" w:hAnsi="Sarabun Light" w:cs="Sarabun Light"/>
           <w:sz w:val="40"/>
           <w:szCs w:val="40"/>
           <w:lang w:val="en-US"/>
@@ -521,6 +539,7 @@
       </w:r>
       <w:r>
         <w:rPr>
+          <w:rFonts w:ascii="Sarabun Light" w:hAnsi="Sarabun Light" w:cs="Sarabun Light"/>
           <w:sz w:val="40"/>
           <w:szCs w:val="40"/>
           <w:lang w:val="en-US"/>
@@ -529,6 +548,7 @@
       </w:r>
       <w:r>
         <w:rPr>
+          <w:rFonts w:ascii="Sarabun Light" w:hAnsi="Sarabun Light" w:cs="Sarabun Light"/>
           <w:sz w:val="40"/>
           <w:szCs w:val="40"/>
           <w:lang w:val="en-US"/>
@@ -537,6 +557,7 @@
       </w:r>
       <w:r>
         <w:rPr>
+          <w:rFonts w:ascii="Sarabun Light" w:hAnsi="Sarabun Light" w:cs="Sarabun Light"/>
           <w:sz w:val="40"/>
           <w:szCs w:val="40"/>
           <w:lang w:val="en-US"/>
@@ -545,6 +566,7 @@
       </w:r>
       <w:r>
         <w:rPr>
+          <w:rFonts w:ascii="Sarabun Light" w:hAnsi="Sarabun Light" w:cs="Sarabun Light"/>
           <w:sz w:val="40"/>
           <w:szCs w:val="40"/>
           <w:lang w:val="en-US"/>
@@ -555,6 +577,7 @@
       <w:r>
         <w:rPr>
           <w:rStyle w:val="CommentReference"/>
+          <w:rFonts w:ascii="Sarabun Light" w:hAnsi="Sarabun Light" w:cs="Sarabun Light"/>
         </w:rPr>
         <w:commentReference w:id="3"/>
       </w:r>
@@ -562,6 +585,7 @@
     <w:p>
       <w:pPr>
         <w:rPr>
+          <w:rFonts w:ascii="Sarabun Light" w:hAnsi="Sarabun Light" w:cs="Sarabun Light"/>
           <w:sz w:val="40"/>
           <w:szCs w:val="40"/>
           <w:lang w:val="en-US"/>
@@ -570,6 +594,7 @@
       <w:commentRangeStart w:id="4"/>
       <w:r>
         <w:rPr>
+          <w:rFonts w:ascii="Sarabun Light" w:hAnsi="Sarabun Light" w:cs="Sarabun Light"/>
           <w:sz w:val="40"/>
           <w:szCs w:val="40"/>
           <w:lang w:val="en-US"/>
@@ -578,6 +603,7 @@
       </w:r>
       <w:r>
         <w:rPr>
+          <w:rFonts w:ascii="Sarabun Light" w:hAnsi="Sarabun Light" w:cs="Sarabun Light"/>
           <w:sz w:val="40"/>
           <w:szCs w:val="40"/>
           <w:lang w:val="en-US"/>
@@ -586,6 +612,7 @@
       </w:r>
       <w:r>
         <w:rPr>
+          <w:rFonts w:ascii="Sarabun Light" w:hAnsi="Sarabun Light" w:cs="Sarabun Light"/>
           <w:sz w:val="40"/>
           <w:szCs w:val="40"/>
           <w:lang w:val="en-US"/>
@@ -594,6 +621,7 @@
       </w:r>
       <w:r>
         <w:rPr>
+          <w:rFonts w:ascii="Sarabun Light" w:hAnsi="Sarabun Light" w:cs="Sarabun Light"/>
           <w:sz w:val="40"/>
           <w:szCs w:val="40"/>
           <w:lang w:val="en-US"/>
@@ -602,6 +630,7 @@
       </w:r>
       <w:r>
         <w:rPr>
+          <w:rFonts w:ascii="Sarabun Light" w:hAnsi="Sarabun Light" w:cs="Sarabun Light"/>
           <w:sz w:val="40"/>
           <w:szCs w:val="40"/>
           <w:lang w:val="en-US"/>
@@ -610,6 +639,7 @@
       </w:r>
       <w:r>
         <w:rPr>
+          <w:rFonts w:ascii="Sarabun Light" w:hAnsi="Sarabun Light" w:cs="Sarabun Light"/>
           <w:sz w:val="40"/>
           <w:szCs w:val="40"/>
           <w:lang w:val="en-US"/>
@@ -620,6 +650,7 @@
       <w:r>
         <w:rPr>
           <w:rStyle w:val="CommentReference"/>
+          <w:rFonts w:ascii="Sarabun Light" w:hAnsi="Sarabun Light" w:cs="Sarabun Light"/>
         </w:rPr>
         <w:commentReference w:id="4"/>
       </w:r>
@@ -627,6 +658,7 @@
     <w:p>
       <w:pPr>
         <w:rPr>
+          <w:rFonts w:ascii="Sarabun Light" w:hAnsi="Sarabun Light" w:cs="Sarabun Light"/>
           <w:sz w:val="40"/>
           <w:szCs w:val="40"/>
           <w:lang w:val="en-US"/>
@@ -635,6 +667,7 @@
       <w:commentRangeStart w:id="5"/>
       <w:r>
         <w:rPr>
+          <w:rFonts w:ascii="Sarabun Light" w:hAnsi="Sarabun Light" w:cs="Sarabun Light"/>
           <w:sz w:val="40"/>
           <w:szCs w:val="40"/>
           <w:lang w:val="en-US"/>
@@ -643,6 +676,7 @@
       </w:r>
       <w:r>
         <w:rPr>
+          <w:rFonts w:ascii="Sarabun Light" w:hAnsi="Sarabun Light" w:cs="Sarabun Light"/>
           <w:sz w:val="40"/>
           <w:szCs w:val="40"/>
           <w:lang w:val="en-US"/>
@@ -651,6 +685,7 @@
       </w:r>
       <w:r>
         <w:rPr>
+          <w:rFonts w:ascii="Sarabun Light" w:hAnsi="Sarabun Light" w:cs="Sarabun Light"/>
           <w:sz w:val="40"/>
           <w:szCs w:val="40"/>
           <w:lang w:val="en-US"/>
@@ -659,6 +694,7 @@
       </w:r>
       <w:r>
         <w:rPr>
+          <w:rFonts w:ascii="Sarabun Light" w:hAnsi="Sarabun Light" w:cs="Sarabun Light"/>
           <w:sz w:val="40"/>
           <w:szCs w:val="40"/>
           <w:lang w:val="en-US"/>
@@ -667,6 +703,7 @@
       </w:r>
       <w:r>
         <w:rPr>
+          <w:rFonts w:ascii="Sarabun Light" w:hAnsi="Sarabun Light" w:cs="Sarabun Light"/>
           <w:sz w:val="40"/>
           <w:szCs w:val="40"/>
           <w:lang w:val="en-US"/>
@@ -675,6 +712,7 @@
       </w:r>
       <w:r>
         <w:rPr>
+          <w:rFonts w:ascii="Sarabun Light" w:hAnsi="Sarabun Light" w:cs="Sarabun Light"/>
           <w:sz w:val="40"/>
           <w:szCs w:val="40"/>
           <w:lang w:val="en-US"/>
@@ -685,6 +723,7 @@
       <w:r>
         <w:rPr>
           <w:rStyle w:val="CommentReference"/>
+          <w:rFonts w:ascii="Sarabun Light" w:hAnsi="Sarabun Light" w:cs="Sarabun Light"/>
         </w:rPr>
         <w:commentReference w:id="5"/>
       </w:r>
@@ -692,6 +731,7 @@
     <w:p>
       <w:pPr>
         <w:rPr>
+          <w:rFonts w:ascii="Sarabun" w:hAnsi="Sarabun" w:cs="Sarabun"/>
           <w:sz w:val="40"/>
           <w:szCs w:val="40"/>
           <w:lang w:val="en-US"/>
@@ -701,6 +741,7 @@
     <w:p>
       <w:pPr>
         <w:rPr>
+          <w:rFonts w:ascii="Sarabun" w:hAnsi="Sarabun" w:cs="Sarabun"/>
           <w:sz w:val="40"/>
           <w:szCs w:val="40"/>
           <w:lang w:val="en-US"/>
@@ -708,6 +749,7 @@
       </w:pPr>
       <w:r>
         <w:rPr>
+          <w:rFonts w:ascii="Sarabun" w:hAnsi="Sarabun" w:cs="Sarabun"/>
           <w:sz w:val="40"/>
           <w:szCs w:val="40"/>
           <w:lang w:val="en-US"/>
@@ -718,6 +760,7 @@
     <w:p>
       <w:pPr>
         <w:rPr>
+          <w:rFonts w:ascii="Sarabun Light" w:hAnsi="Sarabun Light" w:cs="Sarabun Light"/>
           <w:sz w:val="40"/>
           <w:szCs w:val="40"/>
           <w:lang w:val="en-US"/>
@@ -726,6 +769,7 @@
       <w:commentRangeStart w:id="6"/>
       <w:r>
         <w:rPr>
+          <w:rFonts w:ascii="Sarabun Light" w:hAnsi="Sarabun Light" w:cs="Sarabun Light"/>
           <w:sz w:val="40"/>
           <w:szCs w:val="40"/>
           <w:lang w:val="en-US"/>
@@ -734,6 +778,7 @@
       </w:r>
       <w:r>
         <w:rPr>
+          <w:rFonts w:ascii="Sarabun Light" w:hAnsi="Sarabun Light" w:cs="Sarabun Light"/>
           <w:sz w:val="40"/>
           <w:szCs w:val="40"/>
           <w:lang w:val="en-US"/>
@@ -743,6 +788,7 @@
       <w:proofErr w:type="gramStart"/>
       <w:r>
         <w:rPr>
+          <w:rFonts w:ascii="Sarabun Light" w:hAnsi="Sarabun Light" w:cs="Sarabun Light"/>
           <w:sz w:val="40"/>
           <w:szCs w:val="40"/>
           <w:lang w:val="en-US"/>
@@ -751,6 +797,7 @@
       </w:r>
       <w:r>
         <w:rPr>
+          <w:rFonts w:ascii="Sarabun Light" w:hAnsi="Sarabun Light" w:cs="Sarabun Light"/>
           <w:sz w:val="40"/>
           <w:szCs w:val="40"/>
           <w:lang w:val="en-US"/>
@@ -760,6 +807,7 @@
       <w:proofErr w:type="gramEnd"/>
       <w:r>
         <w:rPr>
+          <w:rFonts w:ascii="Sarabun Light" w:hAnsi="Sarabun Light" w:cs="Sarabun Light"/>
           <w:sz w:val="40"/>
           <w:szCs w:val="40"/>
           <w:lang w:val="en-US"/>
@@ -769,6 +817,7 @@
       <w:r>
         <w:rPr>
           <w:rStyle w:val="CommentReference"/>
+          <w:rFonts w:ascii="Sarabun Light" w:hAnsi="Sarabun Light" w:cs="Sarabun Light"/>
         </w:rPr>
         <w:t xml:space="preserve"> </w:t>
       </w:r>
@@ -776,6 +825,7 @@
       <w:r>
         <w:rPr>
           <w:rStyle w:val="CommentReference"/>
+          <w:rFonts w:ascii="Sarabun Light" w:hAnsi="Sarabun Light" w:cs="Sarabun Light"/>
         </w:rPr>
         <w:commentReference w:id="6"/>
       </w:r>
@@ -1065,14 +1115,14 @@
     <w:pPr>
       <w:pStyle w:val="Header"/>
       <w:rPr>
-        <w:rFonts w:cs="Cordia New"/>
+        <w:rFonts w:ascii="Sarabun Light" w:hAnsi="Sarabun Light" w:cs="Sarabun Light"/>
         <w:szCs w:val="28"/>
         <w:lang w:val="en-US" w:bidi="th-TH"/>
       </w:rPr>
     </w:pPr>
     <w:r>
       <w:rPr>
-        <w:rFonts w:cs="Cordia New"/>
+        <w:rFonts w:ascii="Sarabun Light" w:hAnsi="Sarabun Light" w:cs="Sarabun Light"/>
         <w:szCs w:val="28"/>
         <w:lang w:val="en-US" w:bidi="th-TH"/>
       </w:rPr>
@@ -1080,7 +1130,7 @@
     </w:r>
     <w:r>
       <w:rPr>
-        <w:rFonts w:cs="Cordia New"/>
+        <w:rFonts w:ascii="Sarabun Light" w:hAnsi="Sarabun Light" w:cs="Sarabun Light"/>
         <w:szCs w:val="28"/>
         <w:lang w:val="en-US" w:bidi="th-TH"/>
       </w:rPr>
@@ -1089,7 +1139,7 @@
     <w:proofErr w:type="spellStart"/>
     <w:r>
       <w:rPr>
-        <w:rFonts w:cs="Cordia New"/>
+        <w:rFonts w:ascii="Sarabun Light" w:hAnsi="Sarabun Light" w:cs="Sarabun Light"/>
         <w:szCs w:val="28"/>
         <w:lang w:val="en-US" w:bidi="th-TH"/>
       </w:rPr>
@@ -1098,7 +1148,7 @@
     <w:proofErr w:type="spellEnd"/>
     <w:r>
       <w:rPr>
-        <w:rFonts w:cs="Cordia New"/>
+        <w:rFonts w:ascii="Sarabun Light" w:hAnsi="Sarabun Light" w:cs="Sarabun Light"/>
         <w:szCs w:val="28"/>
         <w:lang w:val="en-US" w:bidi="th-TH"/>
       </w:rPr>
@@ -1109,14 +1159,14 @@
     <w:pPr>
       <w:pStyle w:val="Header"/>
       <w:rPr>
-        <w:rFonts w:cs="Cordia New"/>
+        <w:rFonts w:ascii="Sarabun Light" w:hAnsi="Sarabun Light" w:cs="Sarabun Light"/>
         <w:szCs w:val="28"/>
         <w:lang w:val="en-US" w:bidi="th-TH"/>
       </w:rPr>
     </w:pPr>
     <w:r>
       <w:rPr>
-        <w:rFonts w:cs="Cordia New"/>
+        <w:rFonts w:ascii="Sarabun Light" w:hAnsi="Sarabun Light" w:cs="Sarabun Light"/>
         <w:szCs w:val="28"/>
         <w:lang w:val="en-US" w:bidi="th-TH"/>
       </w:rPr>
@@ -1124,7 +1174,7 @@
     </w:r>
     <w:r>
       <w:rPr>
-        <w:rFonts w:cs="Cordia New"/>
+        <w:rFonts w:ascii="Sarabun Light" w:hAnsi="Sarabun Light" w:cs="Sarabun Light"/>
         <w:szCs w:val="28"/>
         <w:lang w:val="en-US" w:bidi="th-TH"/>
       </w:rPr>
@@ -1133,7 +1183,7 @@
     <w:proofErr w:type="spellStart"/>
     <w:r>
       <w:rPr>
-        <w:rFonts w:cs="Cordia New"/>
+        <w:rFonts w:ascii="Sarabun Light" w:hAnsi="Sarabun Light" w:cs="Sarabun Light"/>
         <w:szCs w:val="28"/>
         <w:lang w:val="en-US" w:bidi="th-TH"/>
       </w:rPr>
@@ -1142,7 +1192,7 @@
     <w:proofErr w:type="spellEnd"/>
     <w:r>
       <w:rPr>
-        <w:rFonts w:cs="Cordia New"/>
+        <w:rFonts w:ascii="Sarabun Light" w:hAnsi="Sarabun Light" w:cs="Sarabun Light"/>
         <w:szCs w:val="28"/>
         <w:lang w:val="en-US" w:bidi="th-TH"/>
       </w:rPr>
@@ -1152,7 +1202,25 @@
   <w:p>
     <w:pPr>
       <w:pStyle w:val="Footer"/>
+      <w:tabs>
+        <w:tab w:val="left" w:pos="2664"/>
+      </w:tabs>
+      <w:rPr>
+        <w:rFonts w:ascii="Sarabun" w:hAnsi="Sarabun" w:cs="Sarabun"/>
+        <w:szCs w:val="28"/>
+        <w:cs/>
+        <w:lang w:bidi="th-TH"/>
+      </w:rPr>
     </w:pPr>
+    <w:r>
+      <w:rPr>
+        <w:rFonts w:ascii="Sarabun" w:hAnsi="Sarabun" w:cs="Sarabun"/>
+        <w:szCs w:val="28"/>
+        <w:cs/>
+        <w:lang w:bidi="th-TH"/>
+      </w:rPr>
+      <w:tab/>
+    </w:r>
   </w:p>
 </w:ftr>
 </file>
@@ -1182,14 +1250,14 @@
     <w:pPr>
       <w:pStyle w:val="Header"/>
       <w:rPr>
-        <w:rFonts w:cs="Cordia New"/>
+        <w:rFonts w:ascii="Sarabun Light" w:hAnsi="Sarabun Light" w:cs="Sarabun Light"/>
         <w:szCs w:val="28"/>
         <w:lang w:val="en-US" w:bidi="th-TH"/>
       </w:rPr>
     </w:pPr>
     <w:r>
       <w:rPr>
-        <w:rFonts w:cs="Cordia New"/>
+        <w:rFonts w:ascii="Sarabun Light" w:hAnsi="Sarabun Light" w:cs="Sarabun Light"/>
         <w:szCs w:val="28"/>
         <w:lang w:val="en-US" w:bidi="th-TH"/>
       </w:rPr>
@@ -1197,7 +1265,7 @@
     </w:r>
     <w:r>
       <w:rPr>
-        <w:rFonts w:cs="Cordia New"/>
+        <w:rFonts w:ascii="Sarabun Light" w:hAnsi="Sarabun Light" w:cs="Sarabun Light"/>
         <w:szCs w:val="28"/>
         <w:lang w:val="en-US" w:bidi="th-TH"/>
       </w:rPr>
@@ -1206,7 +1274,7 @@
     <w:proofErr w:type="spellStart"/>
     <w:r>
       <w:rPr>
-        <w:rFonts w:cs="Cordia New"/>
+        <w:rFonts w:ascii="Sarabun Light" w:hAnsi="Sarabun Light" w:cs="Sarabun Light"/>
         <w:szCs w:val="28"/>
         <w:lang w:val="en-US" w:bidi="th-TH"/>
       </w:rPr>
@@ -1215,7 +1283,7 @@
     <w:proofErr w:type="spellEnd"/>
     <w:r>
       <w:rPr>
-        <w:rFonts w:cs="Cordia New"/>
+        <w:rFonts w:ascii="Sarabun Light" w:hAnsi="Sarabun Light" w:cs="Sarabun Light"/>
         <w:szCs w:val="28"/>
         <w:lang w:val="en-US" w:bidi="th-TH"/>
       </w:rPr>
@@ -1226,14 +1294,14 @@
     <w:pPr>
       <w:pStyle w:val="Header"/>
       <w:rPr>
-        <w:rFonts w:cs="Cordia New"/>
+        <w:rFonts w:ascii="Sarabun Light" w:hAnsi="Sarabun Light" w:cs="Sarabun Light"/>
         <w:szCs w:val="28"/>
         <w:lang w:val="en-US" w:bidi="th-TH"/>
       </w:rPr>
     </w:pPr>
     <w:r>
       <w:rPr>
-        <w:rFonts w:cs="Cordia New"/>
+        <w:rFonts w:ascii="Sarabun Light" w:hAnsi="Sarabun Light" w:cs="Sarabun Light"/>
         <w:szCs w:val="28"/>
         <w:lang w:val="en-US" w:bidi="th-TH"/>
       </w:rPr>
@@ -1241,7 +1309,7 @@
     </w:r>
     <w:r>
       <w:rPr>
-        <w:rFonts w:cs="Cordia New"/>
+        <w:rFonts w:ascii="Sarabun Light" w:hAnsi="Sarabun Light" w:cs="Sarabun Light"/>
         <w:szCs w:val="28"/>
         <w:lang w:val="en-US" w:bidi="th-TH"/>
       </w:rPr>
@@ -1250,7 +1318,7 @@
     <w:proofErr w:type="spellStart"/>
     <w:r>
       <w:rPr>
-        <w:rFonts w:cs="Cordia New"/>
+        <w:rFonts w:ascii="Sarabun Light" w:hAnsi="Sarabun Light" w:cs="Sarabun Light"/>
         <w:szCs w:val="28"/>
         <w:lang w:val="en-US" w:bidi="th-TH"/>
       </w:rPr>
@@ -1259,7 +1327,7 @@
     <w:proofErr w:type="spellEnd"/>
     <w:r>
       <w:rPr>
-        <w:rFonts w:cs="Cordia New"/>
+        <w:rFonts w:ascii="Sarabun Light" w:hAnsi="Sarabun Light" w:cs="Sarabun Light"/>
         <w:szCs w:val="28"/>
         <w:lang w:val="en-US" w:bidi="th-TH"/>
       </w:rPr>
@@ -27922,10 +27990,6 @@
 </file>
 
 <file path=customXml/item1.xml><?xml version="1.0" encoding="utf-8"?>
-<b:Sources xmlns:b="http://schemas.openxmlformats.org/officeDocument/2006/bibliography" xmlns="http://schemas.openxmlformats.org/officeDocument/2006/bibliography" SelectedStyle="\APASixthEditionOfficeOnline.xsl" StyleName="APA" Version="6"/>
-</file>
-
-<file path=customXml/item2.xml><?xml version="1.0" encoding="utf-8"?>
 <p:properties xmlns:p="http://schemas.microsoft.com/office/2006/metadata/properties" xmlns:xsi="http://www.w3.org/2001/XMLSchema-instance" xmlns:pc="http://schemas.microsoft.com/office/infopath/2007/PartnerControls">
   <documentManagement>
     <LocLastLocAttemptVersionTypeLookup xmlns="4873beb7-5857-4685-be1f-d57550cc96cc" xsi:nil="true"/>
@@ -28059,6 +28123,10 @@
     <UANotes xmlns="4873beb7-5857-4685-be1f-d57550cc96cc" xsi:nil="true"/>
   </documentManagement>
 </p:properties>
+</file>
+
+<file path=customXml/item2.xml><?xml version="1.0" encoding="utf-8"?>
+<b:Sources xmlns:b="http://schemas.openxmlformats.org/officeDocument/2006/bibliography" xmlns="http://schemas.openxmlformats.org/officeDocument/2006/bibliography" SelectedStyle="\APASixthEditionOfficeOnline.xsl" StyleName="APA" Version="6"/>
 </file>
 
 <file path=customXml/item3.xml><?xml version="1.0" encoding="utf-8"?>
@@ -29102,19 +29170,19 @@
 </file>
 
 <file path=customXml/itemProps1.xml><?xml version="1.0" encoding="utf-8"?>
-<ds:datastoreItem xmlns:ds="http://schemas.openxmlformats.org/officeDocument/2006/customXml" ds:itemID="{45BE6EB9-D41E-4C41-9E12-90AD7C637E62}">
+<ds:datastoreItem xmlns:ds="http://schemas.openxmlformats.org/officeDocument/2006/customXml" ds:itemID="{7FBDB1CC-CEFB-4E46-8174-1F0AA0D30B24}">
   <ds:schemaRefs>
-    <ds:schemaRef ds:uri="http://schemas.openxmlformats.org/officeDocument/2006/bibliography"/>
+    <ds:schemaRef ds:uri="http://schemas.microsoft.com/office/2006/metadata/properties"/>
+    <ds:schemaRef ds:uri="http://schemas.microsoft.com/office/infopath/2007/PartnerControls"/>
+    <ds:schemaRef ds:uri="4873beb7-5857-4685-be1f-d57550cc96cc"/>
   </ds:schemaRefs>
 </ds:datastoreItem>
 </file>
 
 <file path=customXml/itemProps2.xml><?xml version="1.0" encoding="utf-8"?>
-<ds:datastoreItem xmlns:ds="http://schemas.openxmlformats.org/officeDocument/2006/customXml" ds:itemID="{7FBDB1CC-CEFB-4E46-8174-1F0AA0D30B24}">
+<ds:datastoreItem xmlns:ds="http://schemas.openxmlformats.org/officeDocument/2006/customXml" ds:itemID="{45BE6EB9-D41E-4C41-9E12-90AD7C637E62}">
   <ds:schemaRefs>
-    <ds:schemaRef ds:uri="http://schemas.microsoft.com/office/2006/metadata/properties"/>
-    <ds:schemaRef ds:uri="http://schemas.microsoft.com/office/infopath/2007/PartnerControls"/>
-    <ds:schemaRef ds:uri="4873beb7-5857-4685-be1f-d57550cc96cc"/>
+    <ds:schemaRef ds:uri="http://schemas.openxmlformats.org/officeDocument/2006/bibliography"/>
   </ds:schemaRefs>
 </ds:datastoreItem>
 </file>
